--- a/limpias/1648.docx
+++ b/limpias/1648.docx
@@ -1,6 +1,6 @@
 
 <file path=word/document.xml><?xml version="1.0" encoding="utf-8"?>
-<w:document xmlns:ve="http://schemas.openxmlformats.org/markup-compatibility/2006" xmlns:o="urn:schemas-microsoft-com:office:office" xmlns:r="http://schemas.openxmlformats.org/officeDocument/2006/relationships" xmlns:m="http://schemas.openxmlformats.org/officeDocument/2006/math" xmlns:v="urn:schemas-microsoft-com:vml" xmlns:wp="http://schemas.openxmlformats.org/drawingml/2006/wordprocessingDrawing" xmlns:w10="urn:schemas-microsoft-com:office:word" xmlns:w="http://schemas.openxmlformats.org/wordprocessingml/2006/main" xmlns:wne="http://schemas.microsoft.com/office/word/2006/wordml">
+<w:document xmlns:wpc="http://schemas.microsoft.com/office/word/2010/wordprocessingCanvas" xmlns:cx="http://schemas.microsoft.com/office/drawing/2014/chartex" xmlns:mc="http://schemas.openxmlformats.org/markup-compatibility/2006" xmlns:o="urn:schemas-microsoft-com:office:office" xmlns:r="http://schemas.openxmlformats.org/officeDocument/2006/relationships" xmlns:m="http://schemas.openxmlformats.org/officeDocument/2006/math" xmlns:v="urn:schemas-microsoft-com:vml" xmlns:wp14="http://schemas.microsoft.com/office/word/2010/wordprocessingDrawing" xmlns:wp="http://schemas.openxmlformats.org/drawingml/2006/wordprocessingDrawing" xmlns:w10="urn:schemas-microsoft-com:office:word" xmlns:w="http://schemas.openxmlformats.org/wordprocessingml/2006/main" xmlns:w14="http://schemas.microsoft.com/office/word/2010/wordml" xmlns:w15="http://schemas.microsoft.com/office/word/2012/wordml" xmlns:w16se="http://schemas.microsoft.com/office/word/2015/wordml/symex" xmlns:wpg="http://schemas.microsoft.com/office/word/2010/wordprocessingGroup" xmlns:wpi="http://schemas.microsoft.com/office/word/2010/wordprocessingInk" xmlns:wne="http://schemas.microsoft.com/office/word/2006/wordml" xmlns:wps="http://schemas.microsoft.com/office/word/2010/wordprocessingShape" mc:Ignorable="w14 w15 w16se wp14">
   <w:body>
     <w:p>
       <w:pPr>
@@ -26,7 +26,7 @@
       <w:pPr>
         <w:pStyle w:val="Sangra3detindependiente"/>
         <w:keepNext/>
-        <w:spacing w:before="60" w:after="180"/>
+        <w:spacing w:before="480" w:after="180"/>
         <w:ind w:firstLine="0"/>
         <w:jc w:val="left"/>
         <w:rPr>
@@ -48,7 +48,7 @@
       <w:pPr>
         <w:pStyle w:val="Sangra3detindependiente"/>
         <w:keepNext/>
-        <w:spacing w:before="60" w:after="60"/>
+        <w:spacing w:before="240" w:after="60"/>
         <w:ind w:firstLine="0"/>
         <w:jc w:val="left"/>
         <w:rPr>
@@ -63,15 +63,7 @@
           <w:b/>
           <w:bCs/>
         </w:rPr>
-        <w:t>VISTO</w:t>
-      </w:r>
-      <w:r>
-        <w:rPr>
-          <w:rFonts w:ascii="Book Antiqua" w:hAnsi="Book Antiqua"/>
-          <w:b/>
-          <w:bCs/>
-        </w:rPr>
-        <w:t xml:space="preserve">: </w:t>
+        <w:t>VISTO:</w:t>
       </w:r>
     </w:p>
     <w:p>
@@ -87,14 +79,69 @@
       <w:r>
         <w:rPr>
           <w:rFonts w:ascii="Book Antiqua" w:hAnsi="Book Antiqua"/>
-        </w:rPr>
-        <w:t>La Ordenanza Nº 430/91 Artículo 180 referida a exenciones al tributo Municipal PACIS y el carácter taxativo de la misma, el acelerado crecimiento poblacional que viene registrando la ciudad, la construcción de viviendas e instalación de diversos emprendimiento comerciales; y</w:t>
+          <w:bCs/>
+        </w:rPr>
+        <w:t xml:space="preserve"> </w:t>
+      </w:r>
+      <w:r>
+        <w:rPr>
+          <w:rFonts w:ascii="Book Antiqua" w:hAnsi="Book Antiqua"/>
+        </w:rPr>
+        <w:t>La Ordenanza N</w:t>
+      </w:r>
+      <w:r>
+        <w:rPr>
+          <w:rFonts w:ascii="Book Antiqua" w:hAnsi="Book Antiqua"/>
+        </w:rPr>
+        <w:t xml:space="preserve">º </w:t>
+      </w:r>
+      <w:r>
+        <w:rPr>
+          <w:rFonts w:ascii="Book Antiqua" w:hAnsi="Book Antiqua"/>
+        </w:rPr>
+        <w:t>430/91 Artículo 180 referida a exenciones al tributo Municipal PACIS y el carácter taxativo de la misma</w:t>
+      </w:r>
+      <w:r>
+        <w:rPr>
+          <w:rFonts w:ascii="Book Antiqua" w:hAnsi="Book Antiqua"/>
+        </w:rPr>
+        <w:t xml:space="preserve">, </w:t>
+      </w:r>
+      <w:r>
+        <w:rPr>
+          <w:rFonts w:ascii="Book Antiqua" w:hAnsi="Book Antiqua"/>
+        </w:rPr>
+        <w:t>el acelerado crecimiento poblacional que viene registrando la ciudad</w:t>
+      </w:r>
+      <w:r>
+        <w:rPr>
+          <w:rFonts w:ascii="Book Antiqua" w:hAnsi="Book Antiqua"/>
+        </w:rPr>
+        <w:t xml:space="preserve">, </w:t>
+      </w:r>
+      <w:r>
+        <w:rPr>
+          <w:rFonts w:ascii="Book Antiqua" w:hAnsi="Book Antiqua"/>
+        </w:rPr>
+        <w:t>la construcción de viviendas e instalación de diversos emprendimiento comerciales</w:t>
+      </w:r>
+      <w:r>
+        <w:rPr>
+          <w:rFonts w:ascii="Book Antiqua" w:hAnsi="Book Antiqua"/>
+        </w:rPr>
+        <w:t xml:space="preserve">; </w:t>
+      </w:r>
+      <w:r>
+        <w:rPr>
+          <w:rFonts w:ascii="Book Antiqua" w:hAnsi="Book Antiqua"/>
+        </w:rPr>
+        <w:t>y</w:t>
       </w:r>
     </w:p>
     <w:p>
       <w:pPr>
         <w:keepNext/>
-        <w:spacing w:before="60" w:after="60"/>
+        <w:spacing w:before="240" w:after="60"/>
         <w:rPr>
           <w:rFonts w:ascii="Book Antiqua" w:hAnsi="Book Antiqua"/>
           <w:b/>
@@ -107,21 +154,13 @@
           <w:b/>
           <w:bCs/>
         </w:rPr>
-        <w:t>CONSIDERANDO</w:t>
-      </w:r>
-      <w:r>
-        <w:rPr>
-          <w:rFonts w:ascii="Book Antiqua" w:hAnsi="Book Antiqua"/>
-          <w:b/>
-          <w:bCs/>
-        </w:rPr>
-        <w:t xml:space="preserve">: </w:t>
+        <w:t>CONSIDERANDO:</w:t>
       </w:r>
     </w:p>
     <w:p>
       <w:pPr>
         <w:keepNext/>
-        <w:spacing w:after="60"/>
+        <w:spacing w:after="180"/>
         <w:jc w:val="both"/>
         <w:rPr>
           <w:rFonts w:ascii="Book Antiqua" w:hAnsi="Book Antiqua"/>
@@ -130,6 +169,13 @@
       <w:r>
         <w:rPr>
           <w:rFonts w:ascii="Book Antiqua" w:hAnsi="Book Antiqua"/>
+          <w:bCs/>
+        </w:rPr>
+        <w:t xml:space="preserve"> </w:t>
+      </w:r>
+      <w:r>
+        <w:rPr>
+          <w:rFonts w:ascii="Book Antiqua" w:hAnsi="Book Antiqua"/>
         </w:rPr>
         <w:t>Que tal situación trae aparejada un notable aumento de vehículos en circulación en calles de la ciudad</w:t>
       </w:r>
@@ -161,13 +207,13 @@
         <w:rPr>
           <w:rFonts w:ascii="Book Antiqua" w:hAnsi="Book Antiqua"/>
         </w:rPr>
-        <w:t>;</w:t>
+        <w:t xml:space="preserve">; </w:t>
       </w:r>
     </w:p>
     <w:p>
       <w:pPr>
         <w:keepNext/>
-        <w:spacing w:after="60"/>
+        <w:spacing w:after="180"/>
         <w:jc w:val="both"/>
         <w:rPr>
           <w:rFonts w:ascii="Book Antiqua" w:hAnsi="Book Antiqua"/>
@@ -183,13 +229,13 @@
         <w:rPr>
           <w:rFonts w:ascii="Book Antiqua" w:hAnsi="Book Antiqua"/>
         </w:rPr>
-        <w:t>;</w:t>
+        <w:t xml:space="preserve">; </w:t>
       </w:r>
     </w:p>
     <w:p>
       <w:pPr>
         <w:keepNext/>
-        <w:spacing w:after="60"/>
+        <w:spacing w:after="180"/>
         <w:jc w:val="both"/>
         <w:rPr>
           <w:rFonts w:ascii="Book Antiqua" w:hAnsi="Book Antiqua"/>
@@ -229,13 +275,13 @@
         <w:rPr>
           <w:rFonts w:ascii="Book Antiqua" w:hAnsi="Book Antiqua"/>
         </w:rPr>
-        <w:t>;</w:t>
+        <w:t xml:space="preserve">; </w:t>
       </w:r>
     </w:p>
     <w:p>
       <w:pPr>
         <w:keepNext/>
-        <w:spacing w:after="60"/>
+        <w:spacing w:after="180"/>
         <w:jc w:val="both"/>
         <w:rPr>
           <w:rFonts w:ascii="Book Antiqua" w:hAnsi="Book Antiqua"/>
@@ -275,13 +321,13 @@
         <w:rPr>
           <w:rFonts w:ascii="Book Antiqua" w:hAnsi="Book Antiqua"/>
         </w:rPr>
-        <w:t>;</w:t>
+        <w:t xml:space="preserve">; </w:t>
       </w:r>
     </w:p>
     <w:p>
       <w:pPr>
         <w:keepNext/>
-        <w:spacing w:after="60"/>
+        <w:spacing w:after="180"/>
         <w:jc w:val="both"/>
         <w:rPr>
           <w:rFonts w:ascii="Book Antiqua" w:hAnsi="Book Antiqua"/>
@@ -291,13 +337,79 @@
         <w:rPr>
           <w:rFonts w:ascii="Book Antiqua" w:hAnsi="Book Antiqua"/>
         </w:rPr>
-        <w:t>Que la Ordenanza Nº 430/91 en su Artículo 180 prevé las exenciones para el pago del PACIS, por lo que ésta disposición legal incorporará un inciso a ese Artículo contemplando las condiciones para su otorgamiento, tributos que comprende y personas que resulten beneficiadas, en cumplimiento de lo previsto en la misma en su Libro Primero Parte General Título Primero Capítulo V;</w:t>
+        <w:t>Que la Ordenanza N</w:t>
+      </w:r>
+      <w:r>
+        <w:rPr>
+          <w:rFonts w:ascii="Book Antiqua" w:hAnsi="Book Antiqua"/>
+        </w:rPr>
+        <w:t xml:space="preserve">º </w:t>
+      </w:r>
+      <w:r>
+        <w:rPr>
+          <w:rFonts w:ascii="Book Antiqua" w:hAnsi="Book Antiqua"/>
+        </w:rPr>
+        <w:t>430/91 en su Artículo 180 prevé las exenciones para el pago del PACIS</w:t>
+      </w:r>
+      <w:r>
+        <w:rPr>
+          <w:rFonts w:ascii="Book Antiqua" w:hAnsi="Book Antiqua"/>
+        </w:rPr>
+        <w:t xml:space="preserve">, </w:t>
+      </w:r>
+      <w:r>
+        <w:rPr>
+          <w:rFonts w:ascii="Book Antiqua" w:hAnsi="Book Antiqua"/>
+        </w:rPr>
+        <w:t>por lo que ésta disposición legal incorporará un inciso a ese Artículo contemplando las condiciones para su otorgamiento</w:t>
+      </w:r>
+      <w:r>
+        <w:rPr>
+          <w:rFonts w:ascii="Book Antiqua" w:hAnsi="Book Antiqua"/>
+        </w:rPr>
+        <w:t xml:space="preserve">, </w:t>
+      </w:r>
+      <w:r>
+        <w:rPr>
+          <w:rFonts w:ascii="Book Antiqua" w:hAnsi="Book Antiqua"/>
+        </w:rPr>
+        <w:t>tributos que comprende y personas que resulten beneficiadas</w:t>
+      </w:r>
+      <w:r>
+        <w:rPr>
+          <w:rFonts w:ascii="Book Antiqua" w:hAnsi="Book Antiqua"/>
+        </w:rPr>
+        <w:t xml:space="preserve">, </w:t>
+      </w:r>
+      <w:r>
+        <w:rPr>
+          <w:rFonts w:ascii="Book Antiqua" w:hAnsi="Book Antiqua"/>
+        </w:rPr>
+        <w:t xml:space="preserve">en cumplimiento de lo </w:t>
+      </w:r>
+      <w:r>
+        <w:rPr>
+          <w:rFonts w:ascii="Book Antiqua" w:hAnsi="Book Antiqua"/>
+        </w:rPr>
+        <w:t>previsto</w:t>
+      </w:r>
+      <w:r>
+        <w:rPr>
+          <w:rFonts w:ascii="Book Antiqua" w:hAnsi="Book Antiqua"/>
+        </w:rPr>
+        <w:t xml:space="preserve"> en la misma en su Libro Primero Parte General Título Primero Capítulo V</w:t>
+      </w:r>
+      <w:r>
+        <w:rPr>
+          <w:rFonts w:ascii="Book Antiqua" w:hAnsi="Book Antiqua"/>
+        </w:rPr>
+        <w:t xml:space="preserve">; </w:t>
       </w:r>
     </w:p>
     <w:p>
       <w:pPr>
         <w:keepNext/>
-        <w:spacing w:after="60"/>
+        <w:spacing w:after="180"/>
         <w:jc w:val="both"/>
         <w:rPr>
           <w:rFonts w:ascii="Book Antiqua" w:hAnsi="Book Antiqua"/>
@@ -331,7 +443,7 @@
         <w:rPr>
           <w:rFonts w:ascii="Book Antiqua" w:hAnsi="Book Antiqua"/>
         </w:rPr>
-        <w:t>(</w:t>
+        <w:t xml:space="preserve"> (</w:t>
       </w:r>
       <w:r>
         <w:rPr>
@@ -343,7 +455,7 @@
         <w:rPr>
           <w:rFonts w:ascii="Book Antiqua" w:hAnsi="Book Antiqua"/>
         </w:rPr>
-        <w:t>)</w:t>
+        <w:t xml:space="preserve">) </w:t>
       </w:r>
       <w:r>
         <w:rPr>
@@ -361,7 +473,7 @@
         <w:rPr>
           <w:rFonts w:ascii="Book Antiqua" w:hAnsi="Book Antiqua"/>
         </w:rPr>
-        <w:t>)</w:t>
+        <w:t xml:space="preserve">) </w:t>
       </w:r>
       <w:r>
         <w:rPr>
@@ -379,7 +491,7 @@
         <w:rPr>
           <w:rFonts w:ascii="Book Antiqua" w:hAnsi="Book Antiqua"/>
         </w:rPr>
-        <w:t>;</w:t>
+        <w:t xml:space="preserve">; </w:t>
       </w:r>
     </w:p>
     <w:p>
@@ -402,16 +514,220 @@
         </w:rPr>
         <w:t>EL CONCEJO DELIBERANTE SANCIONA CON FUERZA DE ORDENANZA</w:t>
       </w:r>
+      <w:bookmarkStart w:id="0" w:name="_GoBack"/>
+    </w:p>
+    <w:bookmarkEnd w:id="0"/>
+    <w:p>
+      <w:pPr>
+        <w:keepNext/>
+        <w:spacing w:after="180"/>
+        <w:jc w:val="both"/>
+        <w:rPr>
+          <w:rFonts w:ascii="Book Antiqua" w:hAnsi="Book Antiqua"/>
+          <w:bCs/>
+          <w:iCs/>
+        </w:rPr>
+      </w:pPr>
+      <w:r>
+        <w:rPr>
+          <w:rFonts w:ascii="Book Antiqua" w:hAnsi="Book Antiqua"/>
+          <w:bCs/>
+          <w:u w:val="single"/>
+        </w:rPr>
+        <w:t>ARTÍCULO PRIMERO:</w:t>
+      </w:r>
+      <w:r>
+        <w:rPr>
+          <w:rFonts w:ascii="Book Antiqua" w:hAnsi="Book Antiqua"/>
+          <w:bCs/>
+        </w:rPr>
+        <w:t xml:space="preserve"> </w:t>
+      </w:r>
+      <w:r>
+        <w:rPr>
+          <w:rFonts w:ascii="Book Antiqua" w:hAnsi="Book Antiqua"/>
+          <w:bCs/>
+        </w:rPr>
+        <w:t>INCORPÓRASE como inciso 10</w:t>
+      </w:r>
+      <w:r>
+        <w:rPr>
+          <w:rFonts w:ascii="Book Antiqua" w:hAnsi="Book Antiqua"/>
+          <w:bCs/>
+        </w:rPr>
+        <w:t xml:space="preserve">º)  </w:t>
+      </w:r>
+      <w:r>
+        <w:rPr>
+          <w:rFonts w:ascii="Book Antiqua" w:hAnsi="Book Antiqua"/>
+          <w:bCs/>
+        </w:rPr>
+        <w:t xml:space="preserve"> del Artículo 180 de la Ordenanza N</w:t>
+      </w:r>
+      <w:r>
+        <w:rPr>
+          <w:rFonts w:ascii="Book Antiqua" w:hAnsi="Book Antiqua"/>
+          <w:bCs/>
+        </w:rPr>
+        <w:t xml:space="preserve">º </w:t>
+      </w:r>
+      <w:r>
+        <w:rPr>
+          <w:rFonts w:ascii="Book Antiqua" w:hAnsi="Book Antiqua"/>
+          <w:bCs/>
+        </w:rPr>
+        <w:t>430/91</w:t>
+      </w:r>
+      <w:r>
+        <w:rPr>
+          <w:rFonts w:ascii="Book Antiqua" w:hAnsi="Book Antiqua"/>
+          <w:bCs/>
+        </w:rPr>
+        <w:t xml:space="preserve">: </w:t>
+      </w:r>
+      <w:r>
+        <w:rPr>
+          <w:rFonts w:ascii="Book Antiqua" w:hAnsi="Book Antiqua"/>
+          <w:bCs/>
+        </w:rPr>
+        <w:t>Inc</w:t>
+      </w:r>
+      <w:r>
+        <w:rPr>
+          <w:rFonts w:ascii="Book Antiqua" w:hAnsi="Book Antiqua"/>
+          <w:bCs/>
+        </w:rPr>
+        <w:t xml:space="preserve">. </w:t>
+      </w:r>
+      <w:r>
+        <w:rPr>
+          <w:rFonts w:ascii="Book Antiqua" w:hAnsi="Book Antiqua"/>
+          <w:bCs/>
+        </w:rPr>
+        <w:t>10</w:t>
+      </w:r>
+      <w:r>
+        <w:rPr>
+          <w:rFonts w:ascii="Book Antiqua" w:hAnsi="Book Antiqua"/>
+          <w:bCs/>
+        </w:rPr>
+        <w:t xml:space="preserve">º)  </w:t>
+      </w:r>
+      <w:r>
+        <w:rPr>
+          <w:rFonts w:ascii="Book Antiqua" w:hAnsi="Book Antiqua"/>
+          <w:bCs/>
+        </w:rPr>
+        <w:t xml:space="preserve"> las actividades destinadas a playa de estacionamiento y/o guardería para vehículos en inmuebles situados sobre Avenida Aconquija y/o en calles aledañas ubicadas hasta a 100</w:t>
+      </w:r>
+      <w:r>
+        <w:rPr>
+          <w:rFonts w:ascii="Book Antiqua" w:hAnsi="Book Antiqua"/>
+          <w:bCs/>
+        </w:rPr>
+        <w:t xml:space="preserve">, </w:t>
+      </w:r>
+      <w:r>
+        <w:rPr>
+          <w:rFonts w:ascii="Book Antiqua" w:hAnsi="Book Antiqua"/>
+          <w:bCs/>
+        </w:rPr>
+        <w:t>00mts de la misma</w:t>
+      </w:r>
+      <w:r>
+        <w:rPr>
+          <w:rFonts w:ascii="Book Antiqua" w:hAnsi="Book Antiqua"/>
+          <w:bCs/>
+        </w:rPr>
+        <w:t xml:space="preserve">, </w:t>
+      </w:r>
+      <w:r>
+        <w:rPr>
+          <w:rFonts w:ascii="Book Antiqua" w:hAnsi="Book Antiqua"/>
+          <w:bCs/>
+        </w:rPr>
+        <w:t>o distancia mayor en los casos que fundadamente lo disponga el Departamento Ejecutivo Municipal cuando el sector involucrado así lo demande para cumplir el objetivo que persigue la presente Ordenanza</w:t>
+      </w:r>
+      <w:r>
+        <w:rPr>
+          <w:rFonts w:ascii="Book Antiqua" w:hAnsi="Book Antiqua"/>
+          <w:bCs/>
+        </w:rPr>
+        <w:t xml:space="preserve">. </w:t>
+      </w:r>
+      <w:r>
+        <w:rPr>
+          <w:rFonts w:ascii="Book Antiqua" w:hAnsi="Book Antiqua"/>
+          <w:bCs/>
+        </w:rPr>
+        <w:t xml:space="preserve">Para acceder al beneficio citado precedentemente se requiere tener regularizados los tributos en concepto de CISI </w:t>
+      </w:r>
+      <w:r>
+        <w:rPr>
+          <w:rFonts w:ascii="Book Antiqua" w:hAnsi="Book Antiqua"/>
+          <w:bCs/>
+        </w:rPr>
+        <w:t xml:space="preserve"> (</w:t>
+      </w:r>
+      <w:r>
+        <w:rPr>
+          <w:rFonts w:ascii="Book Antiqua" w:hAnsi="Book Antiqua"/>
+          <w:bCs/>
+        </w:rPr>
+        <w:t>Contribuciones que Inciden Sobre Inmuebles</w:t>
+      </w:r>
+      <w:r>
+        <w:rPr>
+          <w:rFonts w:ascii="Book Antiqua" w:hAnsi="Book Antiqua"/>
+          <w:bCs/>
+        </w:rPr>
+        <w:t xml:space="preserve">) </w:t>
+      </w:r>
+      <w:r>
+        <w:rPr>
+          <w:rFonts w:ascii="Book Antiqua" w:hAnsi="Book Antiqua"/>
+          <w:bCs/>
+        </w:rPr>
+        <w:t xml:space="preserve"> de la propiedad destinada a la </w:t>
+      </w:r>
+      <w:r>
+        <w:rPr>
+          <w:rFonts w:ascii="Book Antiqua" w:hAnsi="Book Antiqua"/>
+          <w:bCs/>
+        </w:rPr>
+        <w:lastRenderedPageBreak/>
+        <w:t>actividad señalada en el presente inciso</w:t>
+      </w:r>
+      <w:r>
+        <w:rPr>
+          <w:rFonts w:ascii="Book Antiqua" w:hAnsi="Book Antiqua"/>
+          <w:bCs/>
+        </w:rPr>
+        <w:t xml:space="preserve">. </w:t>
+      </w:r>
+      <w:r>
+        <w:rPr>
+          <w:rFonts w:ascii="Book Antiqua" w:hAnsi="Book Antiqua"/>
+          <w:bCs/>
+        </w:rPr>
+        <w:t>La exención deberá ser solicitada por los interesados y regirán a partir del año fiscal en que se las solicite y por el término de diez años</w:t>
+      </w:r>
+      <w:r>
+        <w:rPr>
+          <w:rFonts w:ascii="Book Antiqua" w:hAnsi="Book Antiqua"/>
+          <w:bCs/>
+        </w:rPr>
+        <w:t xml:space="preserve">. </w:t>
+      </w:r>
     </w:p>
     <w:p>
       <w:pPr>
         <w:keepNext/>
-        <w:spacing w:after="120"/>
+        <w:spacing w:after="180"/>
         <w:jc w:val="both"/>
         <w:rPr>
           <w:rFonts w:ascii="Book Antiqua" w:hAnsi="Book Antiqua"/>
           <w:bCs/>
-          <w:iCs/>
         </w:rPr>
       </w:pPr>
       <w:r>
@@ -420,47 +736,7 @@
           <w:bCs/>
           <w:u w:val="single"/>
         </w:rPr>
-        <w:t>ARTÍCULO PRIMERO</w:t>
-      </w:r>
-      <w:r>
-        <w:rPr>
-          <w:rFonts w:ascii="Book Antiqua" w:hAnsi="Book Antiqua"/>
-          <w:bCs/>
-        </w:rPr>
-        <w:t>:</w:t>
-      </w:r>
-      <w:r>
-        <w:rPr>
-          <w:rFonts w:ascii="Book Antiqua" w:hAnsi="Book Antiqua"/>
-          <w:bCs/>
-        </w:rPr>
-        <w:t xml:space="preserve"> INCORPÓRASE como inciso 10º) del Artículo 180 de la Ordenanza Nº 430/91: Inc. 10º) las actividades destinadas a playa de estacionamiento y/o guardería para vehículos en inmuebles situados sobre Avenida Aconquija y/o en calles aledañas ubicadas hasta a 100,00mts de la misma, o distancia mayor en los casos que fundadamente lo disponga el Departamento Ejecutivo Municipal cuando el sector involucrado así lo demande para cumplir el objetivo que persigue la presente Ordenanza. Para acceder al beneficio citado precedentemente se requiere tener regularizados los tributos en concepto de CISI (Contribuciones que Inciden Sobre Inmuebles) de la propiedad destinada a la actividad señalada en el presente inciso. La exención deberá ser solicitada por los interesados y regirán a partir del año fiscal en que se las solicite y por el término de diez años.</w:t>
-      </w:r>
-    </w:p>
-    <w:p>
-      <w:pPr>
-        <w:keepNext/>
-        <w:spacing w:after="120"/>
-        <w:jc w:val="both"/>
-        <w:rPr>
-          <w:rFonts w:ascii="Book Antiqua" w:hAnsi="Book Antiqua"/>
-          <w:bCs/>
-        </w:rPr>
-      </w:pPr>
-      <w:r>
-        <w:rPr>
-          <w:rFonts w:ascii="Book Antiqua" w:hAnsi="Book Antiqua"/>
-          <w:bCs/>
-          <w:u w:val="single"/>
-        </w:rPr>
-        <w:t>ARTÍCULO SEGUNDO</w:t>
-      </w:r>
-      <w:r>
-        <w:rPr>
-          <w:rFonts w:ascii="Book Antiqua" w:hAnsi="Book Antiqua"/>
-          <w:bCs/>
-        </w:rPr>
-        <w:t>:</w:t>
+        <w:t>ARTÍCULO SEGUNDO:</w:t>
       </w:r>
       <w:r>
         <w:rPr>
@@ -495,7 +771,7 @@
           <w:rFonts w:ascii="Book Antiqua" w:hAnsi="Book Antiqua"/>
           <w:bCs/>
         </w:rPr>
-        <w:t>.</w:t>
+        <w:t xml:space="preserve">. </w:t>
       </w:r>
     </w:p>
     <w:sectPr>
@@ -512,7 +788,7 @@
 </file>
 
 <file path=word/endnotes.xml><?xml version="1.0" encoding="utf-8"?>
-<w:endnotes xmlns:ve="http://schemas.openxmlformats.org/markup-compatibility/2006" xmlns:o="urn:schemas-microsoft-com:office:office" xmlns:r="http://schemas.openxmlformats.org/officeDocument/2006/relationships" xmlns:m="http://schemas.openxmlformats.org/officeDocument/2006/math" xmlns:v="urn:schemas-microsoft-com:vml" xmlns:wp="http://schemas.openxmlformats.org/drawingml/2006/wordprocessingDrawing" xmlns:w10="urn:schemas-microsoft-com:office:word" xmlns:w="http://schemas.openxmlformats.org/wordprocessingml/2006/main" xmlns:wne="http://schemas.microsoft.com/office/word/2006/wordml">
+<w:endnotes xmlns:wpc="http://schemas.microsoft.com/office/word/2010/wordprocessingCanvas" xmlns:cx="http://schemas.microsoft.com/office/drawing/2014/chartex" xmlns:mc="http://schemas.openxmlformats.org/markup-compatibility/2006" xmlns:o="urn:schemas-microsoft-com:office:office" xmlns:r="http://schemas.openxmlformats.org/officeDocument/2006/relationships" xmlns:m="http://schemas.openxmlformats.org/officeDocument/2006/math" xmlns:v="urn:schemas-microsoft-com:vml" xmlns:wp14="http://schemas.microsoft.com/office/word/2010/wordprocessingDrawing" xmlns:wp="http://schemas.openxmlformats.org/drawingml/2006/wordprocessingDrawing" xmlns:w10="urn:schemas-microsoft-com:office:word" xmlns:w="http://schemas.openxmlformats.org/wordprocessingml/2006/main" xmlns:w14="http://schemas.microsoft.com/office/word/2010/wordml" xmlns:w15="http://schemas.microsoft.com/office/word/2012/wordml" xmlns:w16se="http://schemas.microsoft.com/office/word/2015/wordml/symex" xmlns:wpg="http://schemas.microsoft.com/office/word/2010/wordprocessingGroup" xmlns:wpi="http://schemas.microsoft.com/office/word/2010/wordprocessingInk" xmlns:wne="http://schemas.microsoft.com/office/word/2006/wordml" xmlns:wps="http://schemas.microsoft.com/office/word/2010/wordprocessingShape" mc:Ignorable="w14 w15 w16se wp14">
   <w:endnote w:type="separator" w:id="-1">
     <w:p>
       <w:r>
@@ -531,7 +807,7 @@
 </file>
 
 <file path=word/footer1.xml><?xml version="1.0" encoding="utf-8"?>
-<w:ftr xmlns:ve="http://schemas.openxmlformats.org/markup-compatibility/2006" xmlns:o="urn:schemas-microsoft-com:office:office" xmlns:r="http://schemas.openxmlformats.org/officeDocument/2006/relationships" xmlns:m="http://schemas.openxmlformats.org/officeDocument/2006/math" xmlns:v="urn:schemas-microsoft-com:vml" xmlns:wp="http://schemas.openxmlformats.org/drawingml/2006/wordprocessingDrawing" xmlns:w10="urn:schemas-microsoft-com:office:word" xmlns:w="http://schemas.openxmlformats.org/wordprocessingml/2006/main" xmlns:wne="http://schemas.microsoft.com/office/word/2006/wordml">
+<w:ftr xmlns:wpc="http://schemas.microsoft.com/office/word/2010/wordprocessingCanvas" xmlns:cx="http://schemas.microsoft.com/office/drawing/2014/chartex" xmlns:mc="http://schemas.openxmlformats.org/markup-compatibility/2006" xmlns:o="urn:schemas-microsoft-com:office:office" xmlns:r="http://schemas.openxmlformats.org/officeDocument/2006/relationships" xmlns:m="http://schemas.openxmlformats.org/officeDocument/2006/math" xmlns:v="urn:schemas-microsoft-com:vml" xmlns:wp14="http://schemas.microsoft.com/office/word/2010/wordprocessingDrawing" xmlns:wp="http://schemas.openxmlformats.org/drawingml/2006/wordprocessingDrawing" xmlns:w10="urn:schemas-microsoft-com:office:word" xmlns:w="http://schemas.openxmlformats.org/wordprocessingml/2006/main" xmlns:w14="http://schemas.microsoft.com/office/word/2010/wordml" xmlns:w15="http://schemas.microsoft.com/office/word/2012/wordml" xmlns:w16se="http://schemas.microsoft.com/office/word/2015/wordml/symex" xmlns:wpg="http://schemas.microsoft.com/office/word/2010/wordprocessingGroup" xmlns:wpi="http://schemas.microsoft.com/office/word/2010/wordprocessingInk" xmlns:wne="http://schemas.microsoft.com/office/word/2006/wordml" xmlns:wps="http://schemas.microsoft.com/office/word/2010/wordprocessingShape" mc:Ignorable="w14 w15 w16se wp14">
   <w:p>
     <w:pPr>
       <w:pStyle w:val="Piedepgina"/>
@@ -568,7 +844,7 @@
 </file>
 
 <file path=word/footer2.xml><?xml version="1.0" encoding="utf-8"?>
-<w:ftr xmlns:ve="http://schemas.openxmlformats.org/markup-compatibility/2006" xmlns:o="urn:schemas-microsoft-com:office:office" xmlns:r="http://schemas.openxmlformats.org/officeDocument/2006/relationships" xmlns:m="http://schemas.openxmlformats.org/officeDocument/2006/math" xmlns:v="urn:schemas-microsoft-com:vml" xmlns:wp="http://schemas.openxmlformats.org/drawingml/2006/wordprocessingDrawing" xmlns:w10="urn:schemas-microsoft-com:office:word" xmlns:w="http://schemas.openxmlformats.org/wordprocessingml/2006/main" xmlns:wne="http://schemas.microsoft.com/office/word/2006/wordml">
+<w:ftr xmlns:wpc="http://schemas.microsoft.com/office/word/2010/wordprocessingCanvas" xmlns:cx="http://schemas.microsoft.com/office/drawing/2014/chartex" xmlns:mc="http://schemas.openxmlformats.org/markup-compatibility/2006" xmlns:o="urn:schemas-microsoft-com:office:office" xmlns:r="http://schemas.openxmlformats.org/officeDocument/2006/relationships" xmlns:m="http://schemas.openxmlformats.org/officeDocument/2006/math" xmlns:v="urn:schemas-microsoft-com:vml" xmlns:wp14="http://schemas.microsoft.com/office/word/2010/wordprocessingDrawing" xmlns:wp="http://schemas.openxmlformats.org/drawingml/2006/wordprocessingDrawing" xmlns:w10="urn:schemas-microsoft-com:office:word" xmlns:w="http://schemas.openxmlformats.org/wordprocessingml/2006/main" xmlns:w14="http://schemas.microsoft.com/office/word/2010/wordml" xmlns:w15="http://schemas.microsoft.com/office/word/2012/wordml" xmlns:w16se="http://schemas.microsoft.com/office/word/2015/wordml/symex" xmlns:wpg="http://schemas.microsoft.com/office/word/2010/wordprocessingGroup" xmlns:wpi="http://schemas.microsoft.com/office/word/2010/wordprocessingInk" xmlns:wne="http://schemas.microsoft.com/office/word/2006/wordml" xmlns:wps="http://schemas.microsoft.com/office/word/2010/wordprocessingShape" mc:Ignorable="w14 w15 w16se wp14">
   <w:p>
     <w:pPr>
       <w:pStyle w:val="Piedepgina"/>
@@ -583,7 +859,7 @@
 </file>
 
 <file path=word/footnotes.xml><?xml version="1.0" encoding="utf-8"?>
-<w:footnotes xmlns:ve="http://schemas.openxmlformats.org/markup-compatibility/2006" xmlns:o="urn:schemas-microsoft-com:office:office" xmlns:r="http://schemas.openxmlformats.org/officeDocument/2006/relationships" xmlns:m="http://schemas.openxmlformats.org/officeDocument/2006/math" xmlns:v="urn:schemas-microsoft-com:vml" xmlns:wp="http://schemas.openxmlformats.org/drawingml/2006/wordprocessingDrawing" xmlns:w10="urn:schemas-microsoft-com:office:word" xmlns:w="http://schemas.openxmlformats.org/wordprocessingml/2006/main" xmlns:wne="http://schemas.microsoft.com/office/word/2006/wordml">
+<w:footnotes xmlns:wpc="http://schemas.microsoft.com/office/word/2010/wordprocessingCanvas" xmlns:cx="http://schemas.microsoft.com/office/drawing/2014/chartex" xmlns:mc="http://schemas.openxmlformats.org/markup-compatibility/2006" xmlns:o="urn:schemas-microsoft-com:office:office" xmlns:r="http://schemas.openxmlformats.org/officeDocument/2006/relationships" xmlns:m="http://schemas.openxmlformats.org/officeDocument/2006/math" xmlns:v="urn:schemas-microsoft-com:vml" xmlns:wp14="http://schemas.microsoft.com/office/word/2010/wordprocessingDrawing" xmlns:wp="http://schemas.openxmlformats.org/drawingml/2006/wordprocessingDrawing" xmlns:w10="urn:schemas-microsoft-com:office:word" xmlns:w="http://schemas.openxmlformats.org/wordprocessingml/2006/main" xmlns:w14="http://schemas.microsoft.com/office/word/2010/wordml" xmlns:w15="http://schemas.microsoft.com/office/word/2012/wordml" xmlns:w16se="http://schemas.microsoft.com/office/word/2015/wordml/symex" xmlns:wpg="http://schemas.microsoft.com/office/word/2010/wordprocessingGroup" xmlns:wpi="http://schemas.microsoft.com/office/word/2010/wordprocessingInk" xmlns:wne="http://schemas.microsoft.com/office/word/2006/wordml" xmlns:wps="http://schemas.microsoft.com/office/word/2010/wordprocessingShape" mc:Ignorable="w14 w15 w16se wp14">
   <w:footnote w:type="separator" w:id="-1">
     <w:p>
       <w:r>
@@ -602,8 +878,8 @@
 </file>
 
 <file path=word/numbering.xml><?xml version="1.0" encoding="utf-8"?>
-<w:numbering xmlns:ve="http://schemas.openxmlformats.org/markup-compatibility/2006" xmlns:o="urn:schemas-microsoft-com:office:office" xmlns:r="http://schemas.openxmlformats.org/officeDocument/2006/relationships" xmlns:m="http://schemas.openxmlformats.org/officeDocument/2006/math" xmlns:v="urn:schemas-microsoft-com:vml" xmlns:wp="http://schemas.openxmlformats.org/drawingml/2006/wordprocessingDrawing" xmlns:w10="urn:schemas-microsoft-com:office:word" xmlns:w="http://schemas.openxmlformats.org/wordprocessingml/2006/main" xmlns:wne="http://schemas.microsoft.com/office/word/2006/wordml">
-  <w:abstractNum w:abstractNumId="0">
+<w:numbering xmlns:wpc="http://schemas.microsoft.com/office/word/2010/wordprocessingCanvas" xmlns:cx="http://schemas.microsoft.com/office/drawing/2014/chartex" xmlns:mc="http://schemas.openxmlformats.org/markup-compatibility/2006" xmlns:o="urn:schemas-microsoft-com:office:office" xmlns:r="http://schemas.openxmlformats.org/officeDocument/2006/relationships" xmlns:m="http://schemas.openxmlformats.org/officeDocument/2006/math" xmlns:v="urn:schemas-microsoft-com:vml" xmlns:wp14="http://schemas.microsoft.com/office/word/2010/wordprocessingDrawing" xmlns:wp="http://schemas.openxmlformats.org/drawingml/2006/wordprocessingDrawing" xmlns:w10="urn:schemas-microsoft-com:office:word" xmlns:w="http://schemas.openxmlformats.org/wordprocessingml/2006/main" xmlns:w14="http://schemas.microsoft.com/office/word/2010/wordml" xmlns:w15="http://schemas.microsoft.com/office/word/2012/wordml" xmlns:w16se="http://schemas.microsoft.com/office/word/2015/wordml/symex" xmlns:wpg="http://schemas.microsoft.com/office/word/2010/wordprocessingGroup" xmlns:wpi="http://schemas.microsoft.com/office/word/2010/wordprocessingInk" xmlns:wne="http://schemas.microsoft.com/office/word/2006/wordml" xmlns:wps="http://schemas.microsoft.com/office/word/2010/wordprocessingShape" mc:Ignorable="w14 w15 w16se wp14">
+  <w:abstractNum w:abstractNumId="0" w15:restartNumberingAfterBreak="0">
     <w:nsid w:val="20F0416B"/>
     <w:multiLevelType w:val="hybridMultilevel"/>
     <w:tmpl w:val="6BC4BFC2"/>
@@ -725,7 +1001,7 @@
       </w:pPr>
     </w:lvl>
   </w:abstractNum>
-  <w:abstractNum w:abstractNumId="1">
+  <w:abstractNum w:abstractNumId="1" w15:restartNumberingAfterBreak="0">
     <w:nsid w:val="272D354F"/>
     <w:multiLevelType w:val="hybridMultilevel"/>
     <w:tmpl w:val="89BEBE7C"/>
@@ -841,7 +1117,7 @@
       </w:pPr>
     </w:lvl>
   </w:abstractNum>
-  <w:abstractNum w:abstractNumId="2">
+  <w:abstractNum w:abstractNumId="2" w15:restartNumberingAfterBreak="0">
     <w:nsid w:val="345A0FA2"/>
     <w:multiLevelType w:val="hybridMultilevel"/>
     <w:tmpl w:val="D8A4B9DA"/>
@@ -957,7 +1233,7 @@
       </w:pPr>
     </w:lvl>
   </w:abstractNum>
-  <w:abstractNum w:abstractNumId="3">
+  <w:abstractNum w:abstractNumId="3" w15:restartNumberingAfterBreak="0">
     <w:nsid w:val="39757A0D"/>
     <w:multiLevelType w:val="hybridMultilevel"/>
     <w:tmpl w:val="41E8DF72"/>
@@ -1073,7 +1349,7 @@
       </w:pPr>
     </w:lvl>
   </w:abstractNum>
-  <w:abstractNum w:abstractNumId="4">
+  <w:abstractNum w:abstractNumId="4" w15:restartNumberingAfterBreak="0">
     <w:nsid w:val="47833A5D"/>
     <w:multiLevelType w:val="hybridMultilevel"/>
     <w:tmpl w:val="E796ECD0"/>
@@ -1189,7 +1465,7 @@
       </w:pPr>
     </w:lvl>
   </w:abstractNum>
-  <w:abstractNum w:abstractNumId="5">
+  <w:abstractNum w:abstractNumId="5" w15:restartNumberingAfterBreak="0">
     <w:nsid w:val="5A897A37"/>
     <w:multiLevelType w:val="hybridMultilevel"/>
     <w:tmpl w:val="4F4A4C06"/>
@@ -1305,7 +1581,7 @@
       </w:pPr>
     </w:lvl>
   </w:abstractNum>
-  <w:abstractNum w:abstractNumId="6">
+  <w:abstractNum w:abstractNumId="6" w15:restartNumberingAfterBreak="0">
     <w:nsid w:val="734022F2"/>
     <w:multiLevelType w:val="hybridMultilevel"/>
     <w:tmpl w:val="E5A2F5B2"/>
@@ -1421,7 +1697,7 @@
       </w:pPr>
     </w:lvl>
   </w:abstractNum>
-  <w:abstractNum w:abstractNumId="7">
+  <w:abstractNum w:abstractNumId="7" w15:restartNumberingAfterBreak="0">
     <w:nsid w:val="78384706"/>
     <w:multiLevelType w:val="hybridMultilevel"/>
     <w:tmpl w:val="0940306C"/>
@@ -1565,7 +1841,7 @@
 </file>
 
 <file path=word/styles.xml><?xml version="1.0" encoding="utf-8"?>
-<w:styles xmlns:r="http://schemas.openxmlformats.org/officeDocument/2006/relationships" xmlns:w="http://schemas.openxmlformats.org/wordprocessingml/2006/main">
+<w:styles xmlns:mc="http://schemas.openxmlformats.org/markup-compatibility/2006" xmlns:r="http://schemas.openxmlformats.org/officeDocument/2006/relationships" xmlns:w="http://schemas.openxmlformats.org/wordprocessingml/2006/main" xmlns:w14="http://schemas.microsoft.com/office/word/2010/wordml" xmlns:w15="http://schemas.microsoft.com/office/word/2012/wordml" xmlns:w16se="http://schemas.microsoft.com/office/word/2015/wordml/symex" mc:Ignorable="w14 w15 w16se">
   <w:docDefaults>
     <w:rPrDefault>
       <w:rPr>
@@ -1575,144 +1851,378 @@
     </w:rPrDefault>
     <w:pPrDefault/>
   </w:docDefaults>
-  <w:latentStyles w:defLockedState="0" w:defUIPriority="99" w:defSemiHidden="1" w:defUnhideWhenUsed="1" w:defQFormat="0" w:count="267">
-    <w:lsdException w:name="Normal" w:semiHidden="0" w:uiPriority="0" w:unhideWhenUsed="0" w:qFormat="1"/>
-    <w:lsdException w:name="heading 1" w:semiHidden="0" w:uiPriority="9" w:unhideWhenUsed="0" w:qFormat="1"/>
-    <w:lsdException w:name="heading 2" w:semiHidden="0" w:uiPriority="9" w:unhideWhenUsed="0" w:qFormat="1"/>
-    <w:lsdException w:name="heading 3" w:semiHidden="0" w:uiPriority="9" w:unhideWhenUsed="0" w:qFormat="1"/>
-    <w:lsdException w:name="heading 4" w:semiHidden="0" w:uiPriority="9" w:unhideWhenUsed="0" w:qFormat="1"/>
-    <w:lsdException w:name="heading 5" w:uiPriority="9" w:qFormat="1"/>
-    <w:lsdException w:name="heading 6" w:uiPriority="9" w:qFormat="1"/>
-    <w:lsdException w:name="heading 7" w:uiPriority="9" w:qFormat="1"/>
-    <w:lsdException w:name="heading 8" w:uiPriority="9" w:qFormat="1"/>
-    <w:lsdException w:name="heading 9" w:uiPriority="9" w:qFormat="1"/>
-    <w:lsdException w:name="toc 1" w:uiPriority="39"/>
-    <w:lsdException w:name="toc 2" w:uiPriority="39"/>
-    <w:lsdException w:name="toc 3" w:uiPriority="39"/>
-    <w:lsdException w:name="toc 4" w:uiPriority="39"/>
-    <w:lsdException w:name="toc 5" w:uiPriority="39"/>
-    <w:lsdException w:name="toc 6" w:uiPriority="39"/>
-    <w:lsdException w:name="toc 7" w:uiPriority="39"/>
-    <w:lsdException w:name="toc 8" w:uiPriority="39"/>
-    <w:lsdException w:name="toc 9" w:uiPriority="39"/>
-    <w:lsdException w:name="caption" w:uiPriority="35" w:qFormat="1"/>
-    <w:lsdException w:name="Title" w:semiHidden="0" w:uiPriority="10" w:unhideWhenUsed="0" w:qFormat="1"/>
-    <w:lsdException w:name="Default Paragraph Font" w:uiPriority="1"/>
-    <w:lsdException w:name="Subtitle" w:semiHidden="0" w:uiPriority="11" w:unhideWhenUsed="0" w:qFormat="1"/>
-    <w:lsdException w:name="Strong" w:semiHidden="0" w:uiPriority="22" w:unhideWhenUsed="0" w:qFormat="1"/>
-    <w:lsdException w:name="Emphasis" w:semiHidden="0" w:uiPriority="20" w:unhideWhenUsed="0" w:qFormat="1"/>
-    <w:lsdException w:name="Table Grid" w:semiHidden="0" w:uiPriority="59" w:unhideWhenUsed="0"/>
-    <w:lsdException w:name="Placeholder Text" w:unhideWhenUsed="0"/>
-    <w:lsdException w:name="No Spacing" w:semiHidden="0" w:uiPriority="1" w:unhideWhenUsed="0" w:qFormat="1"/>
-    <w:lsdException w:name="Light Shading" w:semiHidden="0" w:uiPriority="60" w:unhideWhenUsed="0"/>
-    <w:lsdException w:name="Light List" w:semiHidden="0" w:uiPriority="61" w:unhideWhenUsed="0"/>
-    <w:lsdException w:name="Light Grid" w:semiHidden="0" w:uiPriority="62" w:unhideWhenUsed="0"/>
-    <w:lsdException w:name="Medium Shading 1" w:semiHidden="0" w:uiPriority="63" w:unhideWhenUsed="0"/>
-    <w:lsdException w:name="Medium Shading 2" w:semiHidden="0" w:uiPriority="64" w:unhideWhenUsed="0"/>
-    <w:lsdException w:name="Medium List 1" w:semiHidden="0" w:uiPriority="65" w:unhideWhenUsed="0"/>
-    <w:lsdException w:name="Medium List 2" w:semiHidden="0" w:uiPriority="66" w:unhideWhenUsed="0"/>
-    <w:lsdException w:name="Medium Grid 1" w:semiHidden="0" w:uiPriority="67" w:unhideWhenUsed="0"/>
-    <w:lsdException w:name="Medium Grid 2" w:semiHidden="0" w:uiPriority="68" w:unhideWhenUsed="0"/>
-    <w:lsdException w:name="Medium Grid 3" w:semiHidden="0" w:uiPriority="69" w:unhideWhenUsed="0"/>
-    <w:lsdException w:name="Dark List" w:semiHidden="0" w:uiPriority="70" w:unhideWhenUsed="0"/>
-    <w:lsdException w:name="Colorful Shading" w:semiHidden="0" w:uiPriority="71" w:unhideWhenUsed="0"/>
-    <w:lsdException w:name="Colorful List" w:semiHidden="0" w:uiPriority="72" w:unhideWhenUsed="0"/>
-    <w:lsdException w:name="Colorful Grid" w:semiHidden="0" w:uiPriority="73" w:unhideWhenUsed="0"/>
-    <w:lsdException w:name="Light Shading Accent 1" w:semiHidden="0" w:uiPriority="60" w:unhideWhenUsed="0"/>
-    <w:lsdException w:name="Light List Accent 1" w:semiHidden="0" w:uiPriority="61" w:unhideWhenUsed="0"/>
-    <w:lsdException w:name="Light Grid Accent 1" w:semiHidden="0" w:uiPriority="62" w:unhideWhenUsed="0"/>
-    <w:lsdException w:name="Medium Shading 1 Accent 1" w:semiHidden="0" w:uiPriority="63" w:unhideWhenUsed="0"/>
-    <w:lsdException w:name="Medium Shading 2 Accent 1" w:semiHidden="0" w:uiPriority="64" w:unhideWhenUsed="0"/>
-    <w:lsdException w:name="Medium List 1 Accent 1" w:semiHidden="0" w:uiPriority="65" w:unhideWhenUsed="0"/>
-    <w:lsdException w:name="Revision" w:unhideWhenUsed="0"/>
-    <w:lsdException w:name="List Paragraph" w:semiHidden="0" w:uiPriority="34" w:unhideWhenUsed="0" w:qFormat="1"/>
-    <w:lsdException w:name="Quote" w:semiHidden="0" w:uiPriority="29" w:unhideWhenUsed="0" w:qFormat="1"/>
-    <w:lsdException w:name="Intense Quote" w:semiHidden="0" w:uiPriority="30" w:unhideWhenUsed="0" w:qFormat="1"/>
-    <w:lsdException w:name="Medium List 2 Accent 1" w:semiHidden="0" w:uiPriority="66" w:unhideWhenUsed="0"/>
-    <w:lsdException w:name="Medium Grid 1 Accent 1" w:semiHidden="0" w:uiPriority="67" w:unhideWhenUsed="0"/>
-    <w:lsdException w:name="Medium Grid 2 Accent 1" w:semiHidden="0" w:uiPriority="68" w:unhideWhenUsed="0"/>
-    <w:lsdException w:name="Medium Grid 3 Accent 1" w:semiHidden="0" w:uiPriority="69" w:unhideWhenUsed="0"/>
-    <w:lsdException w:name="Dark List Accent 1" w:semiHidden="0" w:uiPriority="70" w:unhideWhenUsed="0"/>
-    <w:lsdException w:name="Colorful Shading Accent 1" w:semiHidden="0" w:uiPriority="71" w:unhideWhenUsed="0"/>
-    <w:lsdException w:name="Colorful List Accent 1" w:semiHidden="0" w:uiPriority="72" w:unhideWhenUsed="0"/>
-    <w:lsdException w:name="Colorful Grid Accent 1" w:semiHidden="0" w:uiPriority="73" w:unhideWhenUsed="0"/>
-    <w:lsdException w:name="Light Shading Accent 2" w:semiHidden="0" w:uiPriority="60" w:unhideWhenUsed="0"/>
-    <w:lsdException w:name="Light List Accent 2" w:semiHidden="0" w:uiPriority="61" w:unhideWhenUsed="0"/>
-    <w:lsdException w:name="Light Grid Accent 2" w:semiHidden="0" w:uiPriority="62" w:unhideWhenUsed="0"/>
-    <w:lsdException w:name="Medium Shading 1 Accent 2" w:semiHidden="0" w:uiPriority="63" w:unhideWhenUsed="0"/>
-    <w:lsdException w:name="Medium Shading 2 Accent 2" w:semiHidden="0" w:uiPriority="64" w:unhideWhenUsed="0"/>
-    <w:lsdException w:name="Medium List 1 Accent 2" w:semiHidden="0" w:uiPriority="65" w:unhideWhenUsed="0"/>
-    <w:lsdException w:name="Medium List 2 Accent 2" w:semiHidden="0" w:uiPriority="66" w:unhideWhenUsed="0"/>
-    <w:lsdException w:name="Medium Grid 1 Accent 2" w:semiHidden="0" w:uiPriority="67" w:unhideWhenUsed="0"/>
-    <w:lsdException w:name="Medium Grid 2 Accent 2" w:semiHidden="0" w:uiPriority="68" w:unhideWhenUsed="0"/>
-    <w:lsdException w:name="Medium Grid 3 Accent 2" w:semiHidden="0" w:uiPriority="69" w:unhideWhenUsed="0"/>
-    <w:lsdException w:name="Dark List Accent 2" w:semiHidden="0" w:uiPriority="70" w:unhideWhenUsed="0"/>
-    <w:lsdException w:name="Colorful Shading Accent 2" w:semiHidden="0" w:uiPriority="71" w:unhideWhenUsed="0"/>
-    <w:lsdException w:name="Colorful List Accent 2" w:semiHidden="0" w:uiPriority="72" w:unhideWhenUsed="0"/>
-    <w:lsdException w:name="Colorful Grid Accent 2" w:semiHidden="0" w:uiPriority="73" w:unhideWhenUsed="0"/>
-    <w:lsdException w:name="Light Shading Accent 3" w:semiHidden="0" w:uiPriority="60" w:unhideWhenUsed="0"/>
-    <w:lsdException w:name="Light List Accent 3" w:semiHidden="0" w:uiPriority="61" w:unhideWhenUsed="0"/>
-    <w:lsdException w:name="Light Grid Accent 3" w:semiHidden="0" w:uiPriority="62" w:unhideWhenUsed="0"/>
-    <w:lsdException w:name="Medium Shading 1 Accent 3" w:semiHidden="0" w:uiPriority="63" w:unhideWhenUsed="0"/>
-    <w:lsdException w:name="Medium Shading 2 Accent 3" w:semiHidden="0" w:uiPriority="64" w:unhideWhenUsed="0"/>
-    <w:lsdException w:name="Medium List 1 Accent 3" w:semiHidden="0" w:uiPriority="65" w:unhideWhenUsed="0"/>
-    <w:lsdException w:name="Medium List 2 Accent 3" w:semiHidden="0" w:uiPriority="66" w:unhideWhenUsed="0"/>
-    <w:lsdException w:name="Medium Grid 1 Accent 3" w:semiHidden="0" w:uiPriority="67" w:unhideWhenUsed="0"/>
-    <w:lsdException w:name="Medium Grid 2 Accent 3" w:semiHidden="0" w:uiPriority="68" w:unhideWhenUsed="0"/>
-    <w:lsdException w:name="Medium Grid 3 Accent 3" w:semiHidden="0" w:uiPriority="69" w:unhideWhenUsed="0"/>
-    <w:lsdException w:name="Dark List Accent 3" w:semiHidden="0" w:uiPriority="70" w:unhideWhenUsed="0"/>
-    <w:lsdException w:name="Colorful Shading Accent 3" w:semiHidden="0" w:uiPriority="71" w:unhideWhenUsed="0"/>
-    <w:lsdException w:name="Colorful List Accent 3" w:semiHidden="0" w:uiPriority="72" w:unhideWhenUsed="0"/>
-    <w:lsdException w:name="Colorful Grid Accent 3" w:semiHidden="0" w:uiPriority="73" w:unhideWhenUsed="0"/>
-    <w:lsdException w:name="Light Shading Accent 4" w:semiHidden="0" w:uiPriority="60" w:unhideWhenUsed="0"/>
-    <w:lsdException w:name="Light List Accent 4" w:semiHidden="0" w:uiPriority="61" w:unhideWhenUsed="0"/>
-    <w:lsdException w:name="Light Grid Accent 4" w:semiHidden="0" w:uiPriority="62" w:unhideWhenUsed="0"/>
-    <w:lsdException w:name="Medium Shading 1 Accent 4" w:semiHidden="0" w:uiPriority="63" w:unhideWhenUsed="0"/>
-    <w:lsdException w:name="Medium Shading 2 Accent 4" w:semiHidden="0" w:uiPriority="64" w:unhideWhenUsed="0"/>
-    <w:lsdException w:name="Medium List 1 Accent 4" w:semiHidden="0" w:uiPriority="65" w:unhideWhenUsed="0"/>
-    <w:lsdException w:name="Medium List 2 Accent 4" w:semiHidden="0" w:uiPriority="66" w:unhideWhenUsed="0"/>
-    <w:lsdException w:name="Medium Grid 1 Accent 4" w:semiHidden="0" w:uiPriority="67" w:unhideWhenUsed="0"/>
-    <w:lsdException w:name="Medium Grid 2 Accent 4" w:semiHidden="0" w:uiPriority="68" w:unhideWhenUsed="0"/>
-    <w:lsdException w:name="Medium Grid 3 Accent 4" w:semiHidden="0" w:uiPriority="69" w:unhideWhenUsed="0"/>
-    <w:lsdException w:name="Dark List Accent 4" w:semiHidden="0" w:uiPriority="70" w:unhideWhenUsed="0"/>
-    <w:lsdException w:name="Colorful Shading Accent 4" w:semiHidden="0" w:uiPriority="71" w:unhideWhenUsed="0"/>
-    <w:lsdException w:name="Colorful List Accent 4" w:semiHidden="0" w:uiPriority="72" w:unhideWhenUsed="0"/>
-    <w:lsdException w:name="Colorful Grid Accent 4" w:semiHidden="0" w:uiPriority="73" w:unhideWhenUsed="0"/>
-    <w:lsdException w:name="Light Shading Accent 5" w:semiHidden="0" w:uiPriority="60" w:unhideWhenUsed="0"/>
-    <w:lsdException w:name="Light List Accent 5" w:semiHidden="0" w:uiPriority="61" w:unhideWhenUsed="0"/>
-    <w:lsdException w:name="Light Grid Accent 5" w:semiHidden="0" w:uiPriority="62" w:unhideWhenUsed="0"/>
-    <w:lsdException w:name="Medium Shading 1 Accent 5" w:semiHidden="0" w:uiPriority="63" w:unhideWhenUsed="0"/>
-    <w:lsdException w:name="Medium Shading 2 Accent 5" w:semiHidden="0" w:uiPriority="64" w:unhideWhenUsed="0"/>
-    <w:lsdException w:name="Medium List 1 Accent 5" w:semiHidden="0" w:uiPriority="65" w:unhideWhenUsed="0"/>
-    <w:lsdException w:name="Medium List 2 Accent 5" w:semiHidden="0" w:uiPriority="66" w:unhideWhenUsed="0"/>
-    <w:lsdException w:name="Medium Grid 1 Accent 5" w:semiHidden="0" w:uiPriority="67" w:unhideWhenUsed="0"/>
-    <w:lsdException w:name="Medium Grid 2 Accent 5" w:semiHidden="0" w:uiPriority="68" w:unhideWhenUsed="0"/>
-    <w:lsdException w:name="Medium Grid 3 Accent 5" w:semiHidden="0" w:uiPriority="69" w:unhideWhenUsed="0"/>
-    <w:lsdException w:name="Dark List Accent 5" w:semiHidden="0" w:uiPriority="70" w:unhideWhenUsed="0"/>
-    <w:lsdException w:name="Colorful Shading Accent 5" w:semiHidden="0" w:uiPriority="71" w:unhideWhenUsed="0"/>
-    <w:lsdException w:name="Colorful List Accent 5" w:semiHidden="0" w:uiPriority="72" w:unhideWhenUsed="0"/>
-    <w:lsdException w:name="Colorful Grid Accent 5" w:semiHidden="0" w:uiPriority="73" w:unhideWhenUsed="0"/>
-    <w:lsdException w:name="Light Shading Accent 6" w:semiHidden="0" w:uiPriority="60" w:unhideWhenUsed="0"/>
-    <w:lsdException w:name="Light List Accent 6" w:semiHidden="0" w:uiPriority="61" w:unhideWhenUsed="0"/>
-    <w:lsdException w:name="Light Grid Accent 6" w:semiHidden="0" w:uiPriority="62" w:unhideWhenUsed="0"/>
-    <w:lsdException w:name="Medium Shading 1 Accent 6" w:semiHidden="0" w:uiPriority="63" w:unhideWhenUsed="0"/>
-    <w:lsdException w:name="Medium Shading 2 Accent 6" w:semiHidden="0" w:uiPriority="64" w:unhideWhenUsed="0"/>
-    <w:lsdException w:name="Medium List 1 Accent 6" w:semiHidden="0" w:uiPriority="65" w:unhideWhenUsed="0"/>
-    <w:lsdException w:name="Medium List 2 Accent 6" w:semiHidden="0" w:uiPriority="66" w:unhideWhenUsed="0"/>
-    <w:lsdException w:name="Medium Grid 1 Accent 6" w:semiHidden="0" w:uiPriority="67" w:unhideWhenUsed="0"/>
-    <w:lsdException w:name="Medium Grid 2 Accent 6" w:semiHidden="0" w:uiPriority="68" w:unhideWhenUsed="0"/>
-    <w:lsdException w:name="Medium Grid 3 Accent 6" w:semiHidden="0" w:uiPriority="69" w:unhideWhenUsed="0"/>
-    <w:lsdException w:name="Dark List Accent 6" w:semiHidden="0" w:uiPriority="70" w:unhideWhenUsed="0"/>
-    <w:lsdException w:name="Colorful Shading Accent 6" w:semiHidden="0" w:uiPriority="71" w:unhideWhenUsed="0"/>
-    <w:lsdException w:name="Colorful List Accent 6" w:semiHidden="0" w:uiPriority="72" w:unhideWhenUsed="0"/>
-    <w:lsdException w:name="Colorful Grid Accent 6" w:semiHidden="0" w:uiPriority="73" w:unhideWhenUsed="0"/>
-    <w:lsdException w:name="Subtle Emphasis" w:semiHidden="0" w:uiPriority="19" w:unhideWhenUsed="0" w:qFormat="1"/>
-    <w:lsdException w:name="Intense Emphasis" w:semiHidden="0" w:uiPriority="21" w:unhideWhenUsed="0" w:qFormat="1"/>
-    <w:lsdException w:name="Subtle Reference" w:semiHidden="0" w:uiPriority="31" w:unhideWhenUsed="0" w:qFormat="1"/>
-    <w:lsdException w:name="Intense Reference" w:semiHidden="0" w:uiPriority="32" w:unhideWhenUsed="0" w:qFormat="1"/>
-    <w:lsdException w:name="Book Title" w:semiHidden="0" w:uiPriority="33" w:unhideWhenUsed="0" w:qFormat="1"/>
-    <w:lsdException w:name="Bibliography" w:uiPriority="37"/>
-    <w:lsdException w:name="TOC Heading" w:uiPriority="39" w:qFormat="1"/>
+  <w:latentStyles w:defLockedState="0" w:defUIPriority="99" w:defSemiHidden="0" w:defUnhideWhenUsed="0" w:defQFormat="0" w:count="371">
+    <w:lsdException w:name="Normal" w:uiPriority="0" w:qFormat="1"/>
+    <w:lsdException w:name="heading 1" w:uiPriority="9" w:qFormat="1"/>
+    <w:lsdException w:name="heading 2" w:uiPriority="9" w:qFormat="1"/>
+    <w:lsdException w:name="heading 3" w:uiPriority="9" w:qFormat="1"/>
+    <w:lsdException w:name="heading 4" w:uiPriority="9" w:qFormat="1"/>
+    <w:lsdException w:name="heading 5" w:semiHidden="1" w:uiPriority="9" w:unhideWhenUsed="1" w:qFormat="1"/>
+    <w:lsdException w:name="heading 6" w:semiHidden="1" w:uiPriority="9" w:unhideWhenUsed="1" w:qFormat="1"/>
+    <w:lsdException w:name="heading 7" w:semiHidden="1" w:uiPriority="9" w:unhideWhenUsed="1" w:qFormat="1"/>
+    <w:lsdException w:name="heading 8" w:semiHidden="1" w:uiPriority="9" w:unhideWhenUsed="1" w:qFormat="1"/>
+    <w:lsdException w:name="heading 9" w:semiHidden="1" w:uiPriority="9" w:unhideWhenUsed="1" w:qFormat="1"/>
+    <w:lsdException w:name="index 1" w:semiHidden="1" w:unhideWhenUsed="1"/>
+    <w:lsdException w:name="index 2" w:semiHidden="1" w:unhideWhenUsed="1"/>
+    <w:lsdException w:name="index 3" w:semiHidden="1" w:unhideWhenUsed="1"/>
+    <w:lsdException w:name="index 4" w:semiHidden="1" w:unhideWhenUsed="1"/>
+    <w:lsdException w:name="index 5" w:semiHidden="1" w:unhideWhenUsed="1"/>
+    <w:lsdException w:name="index 6" w:semiHidden="1" w:unhideWhenUsed="1"/>
+    <w:lsdException w:name="index 7" w:semiHidden="1" w:unhideWhenUsed="1"/>
+    <w:lsdException w:name="index 8" w:semiHidden="1" w:unhideWhenUsed="1"/>
+    <w:lsdException w:name="index 9" w:semiHidden="1" w:unhideWhenUsed="1"/>
+    <w:lsdException w:name="toc 1" w:semiHidden="1" w:uiPriority="39" w:unhideWhenUsed="1"/>
+    <w:lsdException w:name="toc 2" w:semiHidden="1" w:uiPriority="39" w:unhideWhenUsed="1"/>
+    <w:lsdException w:name="toc 3" w:semiHidden="1" w:uiPriority="39" w:unhideWhenUsed="1"/>
+    <w:lsdException w:name="toc 4" w:semiHidden="1" w:uiPriority="39" w:unhideWhenUsed="1"/>
+    <w:lsdException w:name="toc 5" w:semiHidden="1" w:uiPriority="39" w:unhideWhenUsed="1"/>
+    <w:lsdException w:name="toc 6" w:semiHidden="1" w:uiPriority="39" w:unhideWhenUsed="1"/>
+    <w:lsdException w:name="toc 7" w:semiHidden="1" w:uiPriority="39" w:unhideWhenUsed="1"/>
+    <w:lsdException w:name="toc 8" w:semiHidden="1" w:uiPriority="39" w:unhideWhenUsed="1"/>
+    <w:lsdException w:name="toc 9" w:semiHidden="1" w:uiPriority="39" w:unhideWhenUsed="1"/>
+    <w:lsdException w:name="Normal Indent" w:semiHidden="1" w:unhideWhenUsed="1"/>
+    <w:lsdException w:name="footnote text" w:semiHidden="1" w:unhideWhenUsed="1"/>
+    <w:lsdException w:name="annotation text" w:semiHidden="1" w:unhideWhenUsed="1"/>
+    <w:lsdException w:name="header" w:semiHidden="1" w:unhideWhenUsed="1"/>
+    <w:lsdException w:name="footer" w:semiHidden="1" w:unhideWhenUsed="1"/>
+    <w:lsdException w:name="index heading" w:semiHidden="1" w:unhideWhenUsed="1"/>
+    <w:lsdException w:name="caption" w:semiHidden="1" w:uiPriority="35" w:unhideWhenUsed="1" w:qFormat="1"/>
+    <w:lsdException w:name="table of figures" w:semiHidden="1" w:unhideWhenUsed="1"/>
+    <w:lsdException w:name="envelope address" w:semiHidden="1" w:unhideWhenUsed="1"/>
+    <w:lsdException w:name="envelope return" w:semiHidden="1" w:unhideWhenUsed="1"/>
+    <w:lsdException w:name="footnote reference" w:semiHidden="1" w:unhideWhenUsed="1"/>
+    <w:lsdException w:name="annotation reference" w:semiHidden="1" w:unhideWhenUsed="1"/>
+    <w:lsdException w:name="line number" w:semiHidden="1" w:unhideWhenUsed="1"/>
+    <w:lsdException w:name="page number" w:semiHidden="1" w:unhideWhenUsed="1"/>
+    <w:lsdException w:name="endnote reference" w:semiHidden="1" w:unhideWhenUsed="1"/>
+    <w:lsdException w:name="endnote text" w:semiHidden="1" w:unhideWhenUsed="1"/>
+    <w:lsdException w:name="table of authorities" w:semiHidden="1" w:unhideWhenUsed="1"/>
+    <w:lsdException w:name="macro" w:semiHidden="1" w:unhideWhenUsed="1"/>
+    <w:lsdException w:name="toa heading" w:semiHidden="1" w:unhideWhenUsed="1"/>
+    <w:lsdException w:name="List" w:semiHidden="1" w:unhideWhenUsed="1"/>
+    <w:lsdException w:name="List Bullet" w:semiHidden="1" w:unhideWhenUsed="1"/>
+    <w:lsdException w:name="List Number" w:semiHidden="1" w:unhideWhenUsed="1"/>
+    <w:lsdException w:name="List 2" w:semiHidden="1" w:unhideWhenUsed="1"/>
+    <w:lsdException w:name="List 3" w:semiHidden="1" w:unhideWhenUsed="1"/>
+    <w:lsdException w:name="List 4" w:semiHidden="1" w:unhideWhenUsed="1"/>
+    <w:lsdException w:name="List 5" w:semiHidden="1" w:unhideWhenUsed="1"/>
+    <w:lsdException w:name="List Bullet 2" w:semiHidden="1" w:unhideWhenUsed="1"/>
+    <w:lsdException w:name="List Bullet 3" w:semiHidden="1" w:unhideWhenUsed="1"/>
+    <w:lsdException w:name="List Bullet 4" w:semiHidden="1" w:unhideWhenUsed="1"/>
+    <w:lsdException w:name="List Bullet 5" w:semiHidden="1" w:unhideWhenUsed="1"/>
+    <w:lsdException w:name="List Number 2" w:semiHidden="1" w:unhideWhenUsed="1"/>
+    <w:lsdException w:name="List Number 3" w:semiHidden="1" w:unhideWhenUsed="1"/>
+    <w:lsdException w:name="List Number 4" w:semiHidden="1" w:unhideWhenUsed="1"/>
+    <w:lsdException w:name="List Number 5" w:semiHidden="1" w:unhideWhenUsed="1"/>
+    <w:lsdException w:name="Title" w:uiPriority="10" w:qFormat="1"/>
+    <w:lsdException w:name="Closing" w:semiHidden="1" w:unhideWhenUsed="1"/>
+    <w:lsdException w:name="Signature" w:semiHidden="1" w:unhideWhenUsed="1"/>
+    <w:lsdException w:name="Default Paragraph Font" w:semiHidden="1" w:uiPriority="1" w:unhideWhenUsed="1"/>
+    <w:lsdException w:name="Body Text" w:semiHidden="1" w:unhideWhenUsed="1"/>
+    <w:lsdException w:name="Body Text Indent" w:semiHidden="1" w:unhideWhenUsed="1"/>
+    <w:lsdException w:name="List Continue" w:semiHidden="1" w:unhideWhenUsed="1"/>
+    <w:lsdException w:name="List Continue 2" w:semiHidden="1" w:unhideWhenUsed="1"/>
+    <w:lsdException w:name="List Continue 3" w:semiHidden="1" w:unhideWhenUsed="1"/>
+    <w:lsdException w:name="List Continue 4" w:semiHidden="1" w:unhideWhenUsed="1"/>
+    <w:lsdException w:name="List Continue 5" w:semiHidden="1" w:unhideWhenUsed="1"/>
+    <w:lsdException w:name="Message Header" w:semiHidden="1" w:unhideWhenUsed="1"/>
+    <w:lsdException w:name="Subtitle" w:uiPriority="11" w:qFormat="1"/>
+    <w:lsdException w:name="Salutation" w:semiHidden="1" w:unhideWhenUsed="1"/>
+    <w:lsdException w:name="Date" w:semiHidden="1" w:unhideWhenUsed="1"/>
+    <w:lsdException w:name="Body Text First Indent" w:semiHidden="1" w:unhideWhenUsed="1"/>
+    <w:lsdException w:name="Body Text First Indent 2" w:semiHidden="1" w:unhideWhenUsed="1"/>
+    <w:lsdException w:name="Note Heading" w:semiHidden="1" w:unhideWhenUsed="1"/>
+    <w:lsdException w:name="Body Text 2" w:semiHidden="1" w:unhideWhenUsed="1"/>
+    <w:lsdException w:name="Body Text 3" w:semiHidden="1" w:unhideWhenUsed="1"/>
+    <w:lsdException w:name="Body Text Indent 2" w:semiHidden="1" w:unhideWhenUsed="1"/>
+    <w:lsdException w:name="Body Text Indent 3" w:semiHidden="1" w:unhideWhenUsed="1"/>
+    <w:lsdException w:name="Block Text" w:semiHidden="1" w:unhideWhenUsed="1"/>
+    <w:lsdException w:name="Hyperlink" w:semiHidden="1" w:unhideWhenUsed="1"/>
+    <w:lsdException w:name="FollowedHyperlink" w:semiHidden="1" w:unhideWhenUsed="1"/>
+    <w:lsdException w:name="Strong" w:uiPriority="22" w:qFormat="1"/>
+    <w:lsdException w:name="Emphasis" w:uiPriority="20" w:qFormat="1"/>
+    <w:lsdException w:name="Document Map" w:semiHidden="1" w:unhideWhenUsed="1"/>
+    <w:lsdException w:name="Plain Text" w:semiHidden="1" w:unhideWhenUsed="1"/>
+    <w:lsdException w:name="E-mail Signature" w:semiHidden="1" w:unhideWhenUsed="1"/>
+    <w:lsdException w:name="HTML Top of Form" w:semiHidden="1" w:unhideWhenUsed="1"/>
+    <w:lsdException w:name="HTML Bottom of Form" w:semiHidden="1" w:unhideWhenUsed="1"/>
+    <w:lsdException w:name="Normal (Web)" w:semiHidden="1" w:unhideWhenUsed="1"/>
+    <w:lsdException w:name="HTML Acronym" w:semiHidden="1" w:unhideWhenUsed="1"/>
+    <w:lsdException w:name="HTML Address" w:semiHidden="1" w:unhideWhenUsed="1"/>
+    <w:lsdException w:name="HTML Cite" w:semiHidden="1" w:unhideWhenUsed="1"/>
+    <w:lsdException w:name="HTML Code" w:semiHidden="1" w:unhideWhenUsed="1"/>
+    <w:lsdException w:name="HTML Definition" w:semiHidden="1" w:unhideWhenUsed="1"/>
+    <w:lsdException w:name="HTML Keyboard" w:semiHidden="1" w:unhideWhenUsed="1"/>
+    <w:lsdException w:name="HTML Preformatted" w:semiHidden="1" w:unhideWhenUsed="1"/>
+    <w:lsdException w:name="HTML Sample" w:semiHidden="1" w:unhideWhenUsed="1"/>
+    <w:lsdException w:name="HTML Typewriter" w:semiHidden="1" w:unhideWhenUsed="1"/>
+    <w:lsdException w:name="HTML Variable" w:semiHidden="1" w:unhideWhenUsed="1"/>
+    <w:lsdException w:name="Normal Table" w:semiHidden="1" w:unhideWhenUsed="1"/>
+    <w:lsdException w:name="annotation subject" w:semiHidden="1" w:unhideWhenUsed="1"/>
+    <w:lsdException w:name="No List" w:semiHidden="1" w:unhideWhenUsed="1"/>
+    <w:lsdException w:name="Outline List 1" w:semiHidden="1" w:unhideWhenUsed="1"/>
+    <w:lsdException w:name="Outline List 2" w:semiHidden="1" w:unhideWhenUsed="1"/>
+    <w:lsdException w:name="Outline List 3" w:semiHidden="1" w:unhideWhenUsed="1"/>
+    <w:lsdException w:name="Table Simple 1" w:semiHidden="1" w:unhideWhenUsed="1"/>
+    <w:lsdException w:name="Table Simple 2" w:semiHidden="1" w:unhideWhenUsed="1"/>
+    <w:lsdException w:name="Table Simple 3" w:semiHidden="1" w:unhideWhenUsed="1"/>
+    <w:lsdException w:name="Table Classic 1" w:semiHidden="1" w:unhideWhenUsed="1"/>
+    <w:lsdException w:name="Table Classic 2" w:semiHidden="1" w:unhideWhenUsed="1"/>
+    <w:lsdException w:name="Table Classic 3" w:semiHidden="1" w:unhideWhenUsed="1"/>
+    <w:lsdException w:name="Table Classic 4" w:semiHidden="1" w:unhideWhenUsed="1"/>
+    <w:lsdException w:name="Table Colorful 1" w:semiHidden="1" w:unhideWhenUsed="1"/>
+    <w:lsdException w:name="Table Colorful 2" w:semiHidden="1" w:unhideWhenUsed="1"/>
+    <w:lsdException w:name="Table Colorful 3" w:semiHidden="1" w:unhideWhenUsed="1"/>
+    <w:lsdException w:name="Table Columns 1" w:semiHidden="1" w:unhideWhenUsed="1"/>
+    <w:lsdException w:name="Table Columns 2" w:semiHidden="1" w:unhideWhenUsed="1"/>
+    <w:lsdException w:name="Table Columns 3" w:semiHidden="1" w:unhideWhenUsed="1"/>
+    <w:lsdException w:name="Table Columns 4" w:semiHidden="1" w:unhideWhenUsed="1"/>
+    <w:lsdException w:name="Table Columns 5" w:semiHidden="1" w:unhideWhenUsed="1"/>
+    <w:lsdException w:name="Table Grid 1" w:semiHidden="1" w:unhideWhenUsed="1"/>
+    <w:lsdException w:name="Table Grid 2" w:semiHidden="1" w:unhideWhenUsed="1"/>
+    <w:lsdException w:name="Table Grid 3" w:semiHidden="1" w:unhideWhenUsed="1"/>
+    <w:lsdException w:name="Table Grid 4" w:semiHidden="1" w:unhideWhenUsed="1"/>
+    <w:lsdException w:name="Table Grid 5" w:semiHidden="1" w:unhideWhenUsed="1"/>
+    <w:lsdException w:name="Table Grid 6" w:semiHidden="1" w:unhideWhenUsed="1"/>
+    <w:lsdException w:name="Table Grid 7" w:semiHidden="1" w:unhideWhenUsed="1"/>
+    <w:lsdException w:name="Table Grid 8" w:semiHidden="1" w:unhideWhenUsed="1"/>
+    <w:lsdException w:name="Table List 1" w:semiHidden="1" w:unhideWhenUsed="1"/>
+    <w:lsdException w:name="Table List 2" w:semiHidden="1" w:unhideWhenUsed="1"/>
+    <w:lsdException w:name="Table List 3" w:semiHidden="1" w:unhideWhenUsed="1"/>
+    <w:lsdException w:name="Table List 4" w:semiHidden="1" w:unhideWhenUsed="1"/>
+    <w:lsdException w:name="Table List 5" w:semiHidden="1" w:unhideWhenUsed="1"/>
+    <w:lsdException w:name="Table List 6" w:semiHidden="1" w:unhideWhenUsed="1"/>
+    <w:lsdException w:name="Table List 7" w:semiHidden="1" w:unhideWhenUsed="1"/>
+    <w:lsdException w:name="Table List 8" w:semiHidden="1" w:unhideWhenUsed="1"/>
+    <w:lsdException w:name="Table 3D effects 1" w:semiHidden="1" w:unhideWhenUsed="1"/>
+    <w:lsdException w:name="Table 3D effects 2" w:semiHidden="1" w:unhideWhenUsed="1"/>
+    <w:lsdException w:name="Table 3D effects 3" w:semiHidden="1" w:unhideWhenUsed="1"/>
+    <w:lsdException w:name="Table Contemporary" w:semiHidden="1" w:unhideWhenUsed="1"/>
+    <w:lsdException w:name="Table Elegant" w:semiHidden="1" w:unhideWhenUsed="1"/>
+    <w:lsdException w:name="Table Professional" w:semiHidden="1" w:unhideWhenUsed="1"/>
+    <w:lsdException w:name="Table Subtle 1" w:semiHidden="1" w:unhideWhenUsed="1"/>
+    <w:lsdException w:name="Table Subtle 2" w:semiHidden="1" w:unhideWhenUsed="1"/>
+    <w:lsdException w:name="Table Web 1" w:semiHidden="1" w:unhideWhenUsed="1"/>
+    <w:lsdException w:name="Table Web 2" w:semiHidden="1" w:unhideWhenUsed="1"/>
+    <w:lsdException w:name="Table Web 3" w:semiHidden="1" w:unhideWhenUsed="1"/>
+    <w:lsdException w:name="Balloon Text" w:semiHidden="1" w:unhideWhenUsed="1"/>
+    <w:lsdException w:name="Table Grid" w:uiPriority="59"/>
+    <w:lsdException w:name="Table Theme" w:semiHidden="1" w:unhideWhenUsed="1"/>
+    <w:lsdException w:name="Placeholder Text" w:semiHidden="1"/>
+    <w:lsdException w:name="No Spacing" w:uiPriority="1" w:qFormat="1"/>
+    <w:lsdException w:name="Light Shading" w:uiPriority="60"/>
+    <w:lsdException w:name="Light List" w:uiPriority="61"/>
+    <w:lsdException w:name="Light Grid" w:uiPriority="62"/>
+    <w:lsdException w:name="Medium Shading 1" w:uiPriority="63"/>
+    <w:lsdException w:name="Medium Shading 2" w:uiPriority="64"/>
+    <w:lsdException w:name="Medium List 1" w:uiPriority="65"/>
+    <w:lsdException w:name="Medium List 2" w:uiPriority="66"/>
+    <w:lsdException w:name="Medium Grid 1" w:uiPriority="67"/>
+    <w:lsdException w:name="Medium Grid 2" w:uiPriority="68"/>
+    <w:lsdException w:name="Medium Grid 3" w:uiPriority="69"/>
+    <w:lsdException w:name="Dark List" w:uiPriority="70"/>
+    <w:lsdException w:name="Colorful Shading" w:uiPriority="71"/>
+    <w:lsdException w:name="Colorful List" w:uiPriority="72"/>
+    <w:lsdException w:name="Colorful Grid" w:uiPriority="73"/>
+    <w:lsdException w:name="Light Shading Accent 1" w:uiPriority="60"/>
+    <w:lsdException w:name="Light List Accent 1" w:uiPriority="61"/>
+    <w:lsdException w:name="Light Grid Accent 1" w:uiPriority="62"/>
+    <w:lsdException w:name="Medium Shading 1 Accent 1" w:uiPriority="63"/>
+    <w:lsdException w:name="Medium Shading 2 Accent 1" w:uiPriority="64"/>
+    <w:lsdException w:name="Medium List 1 Accent 1" w:uiPriority="65"/>
+    <w:lsdException w:name="Revision" w:semiHidden="1"/>
+    <w:lsdException w:name="List Paragraph" w:uiPriority="34" w:qFormat="1"/>
+    <w:lsdException w:name="Quote" w:uiPriority="29" w:qFormat="1"/>
+    <w:lsdException w:name="Intense Quote" w:uiPriority="30" w:qFormat="1"/>
+    <w:lsdException w:name="Medium List 2 Accent 1" w:uiPriority="66"/>
+    <w:lsdException w:name="Medium Grid 1 Accent 1" w:uiPriority="67"/>
+    <w:lsdException w:name="Medium Grid 2 Accent 1" w:uiPriority="68"/>
+    <w:lsdException w:name="Medium Grid 3 Accent 1" w:uiPriority="69"/>
+    <w:lsdException w:name="Dark List Accent 1" w:uiPriority="70"/>
+    <w:lsdException w:name="Colorful Shading Accent 1" w:uiPriority="71"/>
+    <w:lsdException w:name="Colorful List Accent 1" w:uiPriority="72"/>
+    <w:lsdException w:name="Colorful Grid Accent 1" w:uiPriority="73"/>
+    <w:lsdException w:name="Light Shading Accent 2" w:uiPriority="60"/>
+    <w:lsdException w:name="Light List Accent 2" w:uiPriority="61"/>
+    <w:lsdException w:name="Light Grid Accent 2" w:uiPriority="62"/>
+    <w:lsdException w:name="Medium Shading 1 Accent 2" w:uiPriority="63"/>
+    <w:lsdException w:name="Medium Shading 2 Accent 2" w:uiPriority="64"/>
+    <w:lsdException w:name="Medium List 1 Accent 2" w:uiPriority="65"/>
+    <w:lsdException w:name="Medium List 2 Accent 2" w:uiPriority="66"/>
+    <w:lsdException w:name="Medium Grid 1 Accent 2" w:uiPriority="67"/>
+    <w:lsdException w:name="Medium Grid 2 Accent 2" w:uiPriority="68"/>
+    <w:lsdException w:name="Medium Grid 3 Accent 2" w:uiPriority="69"/>
+    <w:lsdException w:name="Dark List Accent 2" w:uiPriority="70"/>
+    <w:lsdException w:name="Colorful Shading Accent 2" w:uiPriority="71"/>
+    <w:lsdException w:name="Colorful List Accent 2" w:uiPriority="72"/>
+    <w:lsdException w:name="Colorful Grid Accent 2" w:uiPriority="73"/>
+    <w:lsdException w:name="Light Shading Accent 3" w:uiPriority="60"/>
+    <w:lsdException w:name="Light List Accent 3" w:uiPriority="61"/>
+    <w:lsdException w:name="Light Grid Accent 3" w:uiPriority="62"/>
+    <w:lsdException w:name="Medium Shading 1 Accent 3" w:uiPriority="63"/>
+    <w:lsdException w:name="Medium Shading 2 Accent 3" w:uiPriority="64"/>
+    <w:lsdException w:name="Medium List 1 Accent 3" w:uiPriority="65"/>
+    <w:lsdException w:name="Medium List 2 Accent 3" w:uiPriority="66"/>
+    <w:lsdException w:name="Medium Grid 1 Accent 3" w:uiPriority="67"/>
+    <w:lsdException w:name="Medium Grid 2 Accent 3" w:uiPriority="68"/>
+    <w:lsdException w:name="Medium Grid 3 Accent 3" w:uiPriority="69"/>
+    <w:lsdException w:name="Dark List Accent 3" w:uiPriority="70"/>
+    <w:lsdException w:name="Colorful Shading Accent 3" w:uiPriority="71"/>
+    <w:lsdException w:name="Colorful List Accent 3" w:uiPriority="72"/>
+    <w:lsdException w:name="Colorful Grid Accent 3" w:uiPriority="73"/>
+    <w:lsdException w:name="Light Shading Accent 4" w:uiPriority="60"/>
+    <w:lsdException w:name="Light List Accent 4" w:uiPriority="61"/>
+    <w:lsdException w:name="Light Grid Accent 4" w:uiPriority="62"/>
+    <w:lsdException w:name="Medium Shading 1 Accent 4" w:uiPriority="63"/>
+    <w:lsdException w:name="Medium Shading 2 Accent 4" w:uiPriority="64"/>
+    <w:lsdException w:name="Medium List 1 Accent 4" w:uiPriority="65"/>
+    <w:lsdException w:name="Medium List 2 Accent 4" w:uiPriority="66"/>
+    <w:lsdException w:name="Medium Grid 1 Accent 4" w:uiPriority="67"/>
+    <w:lsdException w:name="Medium Grid 2 Accent 4" w:uiPriority="68"/>
+    <w:lsdException w:name="Medium Grid 3 Accent 4" w:uiPriority="69"/>
+    <w:lsdException w:name="Dark List Accent 4" w:uiPriority="70"/>
+    <w:lsdException w:name="Colorful Shading Accent 4" w:uiPriority="71"/>
+    <w:lsdException w:name="Colorful List Accent 4" w:uiPriority="72"/>
+    <w:lsdException w:name="Colorful Grid Accent 4" w:uiPriority="73"/>
+    <w:lsdException w:name="Light Shading Accent 5" w:uiPriority="60"/>
+    <w:lsdException w:name="Light List Accent 5" w:uiPriority="61"/>
+    <w:lsdException w:name="Light Grid Accent 5" w:uiPriority="62"/>
+    <w:lsdException w:name="Medium Shading 1 Accent 5" w:uiPriority="63"/>
+    <w:lsdException w:name="Medium Shading 2 Accent 5" w:uiPriority="64"/>
+    <w:lsdException w:name="Medium List 1 Accent 5" w:uiPriority="65"/>
+    <w:lsdException w:name="Medium List 2 Accent 5" w:uiPriority="66"/>
+    <w:lsdException w:name="Medium Grid 1 Accent 5" w:uiPriority="67"/>
+    <w:lsdException w:name="Medium Grid 2 Accent 5" w:uiPriority="68"/>
+    <w:lsdException w:name="Medium Grid 3 Accent 5" w:uiPriority="69"/>
+    <w:lsdException w:name="Dark List Accent 5" w:uiPriority="70"/>
+    <w:lsdException w:name="Colorful Shading Accent 5" w:uiPriority="71"/>
+    <w:lsdException w:name="Colorful List Accent 5" w:uiPriority="72"/>
+    <w:lsdException w:name="Colorful Grid Accent 5" w:uiPriority="73"/>
+    <w:lsdException w:name="Light Shading Accent 6" w:uiPriority="60"/>
+    <w:lsdException w:name="Light List Accent 6" w:uiPriority="61"/>
+    <w:lsdException w:name="Light Grid Accent 6" w:uiPriority="62"/>
+    <w:lsdException w:name="Medium Shading 1 Accent 6" w:uiPriority="63"/>
+    <w:lsdException w:name="Medium Shading 2 Accent 6" w:uiPriority="64"/>
+    <w:lsdException w:name="Medium List 1 Accent 6" w:uiPriority="65"/>
+    <w:lsdException w:name="Medium List 2 Accent 6" w:uiPriority="66"/>
+    <w:lsdException w:name="Medium Grid 1 Accent 6" w:uiPriority="67"/>
+    <w:lsdException w:name="Medium Grid 2 Accent 6" w:uiPriority="68"/>
+    <w:lsdException w:name="Medium Grid 3 Accent 6" w:uiPriority="69"/>
+    <w:lsdException w:name="Dark List Accent 6" w:uiPriority="70"/>
+    <w:lsdException w:name="Colorful Shading Accent 6" w:uiPriority="71"/>
+    <w:lsdException w:name="Colorful List Accent 6" w:uiPriority="72"/>
+    <w:lsdException w:name="Colorful Grid Accent 6" w:uiPriority="73"/>
+    <w:lsdException w:name="Subtle Emphasis" w:uiPriority="19" w:qFormat="1"/>
+    <w:lsdException w:name="Intense Emphasis" w:uiPriority="21" w:qFormat="1"/>
+    <w:lsdException w:name="Subtle Reference" w:uiPriority="31" w:qFormat="1"/>
+    <w:lsdException w:name="Intense Reference" w:uiPriority="32" w:qFormat="1"/>
+    <w:lsdException w:name="Book Title" w:uiPriority="33" w:qFormat="1"/>
+    <w:lsdException w:name="Bibliography" w:semiHidden="1" w:uiPriority="37" w:unhideWhenUsed="1"/>
+    <w:lsdException w:name="TOC Heading" w:semiHidden="1" w:uiPriority="39" w:unhideWhenUsed="1" w:qFormat="1"/>
+    <w:lsdException w:name="Plain Table 1" w:uiPriority="41"/>
+    <w:lsdException w:name="Plain Table 2" w:uiPriority="42"/>
+    <w:lsdException w:name="Plain Table 3" w:uiPriority="43"/>
+    <w:lsdException w:name="Plain Table 4" w:uiPriority="44"/>
+    <w:lsdException w:name="Plain Table 5" w:uiPriority="45"/>
+    <w:lsdException w:name="Grid Table Light" w:uiPriority="40"/>
+    <w:lsdException w:name="Grid Table 1 Light" w:uiPriority="46"/>
+    <w:lsdException w:name="Grid Table 2" w:uiPriority="47"/>
+    <w:lsdException w:name="Grid Table 3" w:uiPriority="48"/>
+    <w:lsdException w:name="Grid Table 4" w:uiPriority="49"/>
+    <w:lsdException w:name="Grid Table 5 Dark" w:uiPriority="50"/>
+    <w:lsdException w:name="Grid Table 6 Colorful" w:uiPriority="51"/>
+    <w:lsdException w:name="Grid Table 7 Colorful" w:uiPriority="52"/>
+    <w:lsdException w:name="Grid Table 1 Light Accent 1" w:uiPriority="46"/>
+    <w:lsdException w:name="Grid Table 2 Accent 1" w:uiPriority="47"/>
+    <w:lsdException w:name="Grid Table 3 Accent 1" w:uiPriority="48"/>
+    <w:lsdException w:name="Grid Table 4 Accent 1" w:uiPriority="49"/>
+    <w:lsdException w:name="Grid Table 5 Dark Accent 1" w:uiPriority="50"/>
+    <w:lsdException w:name="Grid Table 6 Colorful Accent 1" w:uiPriority="51"/>
+    <w:lsdException w:name="Grid Table 7 Colorful Accent 1" w:uiPriority="52"/>
+    <w:lsdException w:name="Grid Table 1 Light Accent 2" w:uiPriority="46"/>
+    <w:lsdException w:name="Grid Table 2 Accent 2" w:uiPriority="47"/>
+    <w:lsdException w:name="Grid Table 3 Accent 2" w:uiPriority="48"/>
+    <w:lsdException w:name="Grid Table 4 Accent 2" w:uiPriority="49"/>
+    <w:lsdException w:name="Grid Table 5 Dark Accent 2" w:uiPriority="50"/>
+    <w:lsdException w:name="Grid Table 6 Colorful Accent 2" w:uiPriority="51"/>
+    <w:lsdException w:name="Grid Table 7 Colorful Accent 2" w:uiPriority="52"/>
+    <w:lsdException w:name="Grid Table 1 Light Accent 3" w:uiPriority="46"/>
+    <w:lsdException w:name="Grid Table 2 Accent 3" w:uiPriority="47"/>
+    <w:lsdException w:name="Grid Table 3 Accent 3" w:uiPriority="48"/>
+    <w:lsdException w:name="Grid Table 4 Accent 3" w:uiPriority="49"/>
+    <w:lsdException w:name="Grid Table 5 Dark Accent 3" w:uiPriority="50"/>
+    <w:lsdException w:name="Grid Table 6 Colorful Accent 3" w:uiPriority="51"/>
+    <w:lsdException w:name="Grid Table 7 Colorful Accent 3" w:uiPriority="52"/>
+    <w:lsdException w:name="Grid Table 1 Light Accent 4" w:uiPriority="46"/>
+    <w:lsdException w:name="Grid Table 2 Accent 4" w:uiPriority="47"/>
+    <w:lsdException w:name="Grid Table 3 Accent 4" w:uiPriority="48"/>
+    <w:lsdException w:name="Grid Table 4 Accent 4" w:uiPriority="49"/>
+    <w:lsdException w:name="Grid Table 5 Dark Accent 4" w:uiPriority="50"/>
+    <w:lsdException w:name="Grid Table 6 Colorful Accent 4" w:uiPriority="51"/>
+    <w:lsdException w:name="Grid Table 7 Colorful Accent 4" w:uiPriority="52"/>
+    <w:lsdException w:name="Grid Table 1 Light Accent 5" w:uiPriority="46"/>
+    <w:lsdException w:name="Grid Table 2 Accent 5" w:uiPriority="47"/>
+    <w:lsdException w:name="Grid Table 3 Accent 5" w:uiPriority="48"/>
+    <w:lsdException w:name="Grid Table 4 Accent 5" w:uiPriority="49"/>
+    <w:lsdException w:name="Grid Table 5 Dark Accent 5" w:uiPriority="50"/>
+    <w:lsdException w:name="Grid Table 6 Colorful Accent 5" w:uiPriority="51"/>
+    <w:lsdException w:name="Grid Table 7 Colorful Accent 5" w:uiPriority="52"/>
+    <w:lsdException w:name="Grid Table 1 Light Accent 6" w:uiPriority="46"/>
+    <w:lsdException w:name="Grid Table 2 Accent 6" w:uiPriority="47"/>
+    <w:lsdException w:name="Grid Table 3 Accent 6" w:uiPriority="48"/>
+    <w:lsdException w:name="Grid Table 4 Accent 6" w:uiPriority="49"/>
+    <w:lsdException w:name="Grid Table 5 Dark Accent 6" w:uiPriority="50"/>
+    <w:lsdException w:name="Grid Table 6 Colorful Accent 6" w:uiPriority="51"/>
+    <w:lsdException w:name="Grid Table 7 Colorful Accent 6" w:uiPriority="52"/>
+    <w:lsdException w:name="List Table 1 Light" w:uiPriority="46"/>
+    <w:lsdException w:name="List Table 2" w:uiPriority="47"/>
+    <w:lsdException w:name="List Table 3" w:uiPriority="48"/>
+    <w:lsdException w:name="List Table 4" w:uiPriority="49"/>
+    <w:lsdException w:name="List Table 5 Dark" w:uiPriority="50"/>
+    <w:lsdException w:name="List Table 6 Colorful" w:uiPriority="51"/>
+    <w:lsdException w:name="List Table 7 Colorful" w:uiPriority="52"/>
+    <w:lsdException w:name="List Table 1 Light Accent 1" w:uiPriority="46"/>
+    <w:lsdException w:name="List Table 2 Accent 1" w:uiPriority="47"/>
+    <w:lsdException w:name="List Table 3 Accent 1" w:uiPriority="48"/>
+    <w:lsdException w:name="List Table 4 Accent 1" w:uiPriority="49"/>
+    <w:lsdException w:name="List Table 5 Dark Accent 1" w:uiPriority="50"/>
+    <w:lsdException w:name="List Table 6 Colorful Accent 1" w:uiPriority="51"/>
+    <w:lsdException w:name="List Table 7 Colorful Accent 1" w:uiPriority="52"/>
+    <w:lsdException w:name="List Table 1 Light Accent 2" w:uiPriority="46"/>
+    <w:lsdException w:name="List Table 2 Accent 2" w:uiPriority="47"/>
+    <w:lsdException w:name="List Table 3 Accent 2" w:uiPriority="48"/>
+    <w:lsdException w:name="List Table 4 Accent 2" w:uiPriority="49"/>
+    <w:lsdException w:name="List Table 5 Dark Accent 2" w:uiPriority="50"/>
+    <w:lsdException w:name="List Table 6 Colorful Accent 2" w:uiPriority="51"/>
+    <w:lsdException w:name="List Table 7 Colorful Accent 2" w:uiPriority="52"/>
+    <w:lsdException w:name="List Table 1 Light Accent 3" w:uiPriority="46"/>
+    <w:lsdException w:name="List Table 2 Accent 3" w:uiPriority="47"/>
+    <w:lsdException w:name="List Table 3 Accent 3" w:uiPriority="48"/>
+    <w:lsdException w:name="List Table 4 Accent 3" w:uiPriority="49"/>
+    <w:lsdException w:name="List Table 5 Dark Accent 3" w:uiPriority="50"/>
+    <w:lsdException w:name="List Table 6 Colorful Accent 3" w:uiPriority="51"/>
+    <w:lsdException w:name="List Table 7 Colorful Accent 3" w:uiPriority="52"/>
+    <w:lsdException w:name="List Table 1 Light Accent 4" w:uiPriority="46"/>
+    <w:lsdException w:name="List Table 2 Accent 4" w:uiPriority="47"/>
+    <w:lsdException w:name="List Table 3 Accent 4" w:uiPriority="48"/>
+    <w:lsdException w:name="List Table 4 Accent 4" w:uiPriority="49"/>
+    <w:lsdException w:name="List Table 5 Dark Accent 4" w:uiPriority="50"/>
+    <w:lsdException w:name="List Table 6 Colorful Accent 4" w:uiPriority="51"/>
+    <w:lsdException w:name="List Table 7 Colorful Accent 4" w:uiPriority="52"/>
+    <w:lsdException w:name="List Table 1 Light Accent 5" w:uiPriority="46"/>
+    <w:lsdException w:name="List Table 2 Accent 5" w:uiPriority="47"/>
+    <w:lsdException w:name="List Table 3 Accent 5" w:uiPriority="48"/>
+    <w:lsdException w:name="List Table 4 Accent 5" w:uiPriority="49"/>
+    <w:lsdException w:name="List Table 5 Dark Accent 5" w:uiPriority="50"/>
+    <w:lsdException w:name="List Table 6 Colorful Accent 5" w:uiPriority="51"/>
+    <w:lsdException w:name="List Table 7 Colorful Accent 5" w:uiPriority="52"/>
+    <w:lsdException w:name="List Table 1 Light Accent 6" w:uiPriority="46"/>
+    <w:lsdException w:name="List Table 2 Accent 6" w:uiPriority="47"/>
+    <w:lsdException w:name="List Table 3 Accent 6" w:uiPriority="48"/>
+    <w:lsdException w:name="List Table 4 Accent 6" w:uiPriority="49"/>
+    <w:lsdException w:name="List Table 5 Dark Accent 6" w:uiPriority="50"/>
+    <w:lsdException w:name="List Table 6 Colorful Accent 6" w:uiPriority="51"/>
+    <w:lsdException w:name="List Table 7 Colorful Accent 6" w:uiPriority="52"/>
   </w:latentStyles>
   <w:style w:type="paragraph" w:default="1" w:styleId="Normal">
     <w:name w:val="Normal"/>
@@ -1801,7 +2311,6 @@
     <w:uiPriority w:val="99"/>
     <w:semiHidden/>
     <w:unhideWhenUsed/>
-    <w:qFormat/>
     <w:tblPr>
       <w:tblInd w:w="0" w:type="dxa"/>
       <w:tblCellMar>
